--- a/ED/Lab04Online/324CD_GrigoreLucianFlorin_ED_Lab4.docx
+++ b/ED/Lab04Online/324CD_GrigoreLucianFlorin_ED_Lab4.docx
@@ -1,6 +1,6 @@
 
 <file path=word/document.xml><?xml version="1.0" encoding="utf-8"?>
-<w:document xmlns:r="http://schemas.openxmlformats.org/officeDocument/2006/relationships" xmlns:wp="http://schemas.openxmlformats.org/drawingml/2006/wordprocessingDrawing" xmlns:w="http://schemas.openxmlformats.org/wordprocessingml/2006/main" xmlns:w10="urn:schemas-microsoft-com:office:word" xmlns:w14="http://schemas.microsoft.com/office/word/2010/wordml" xmlns:wps="http://schemas.microsoft.com/office/word/2010/wordprocessingShape" xmlns:wpg="http://schemas.microsoft.com/office/word/2010/wordprocessingGroup" xmlns:mc="http://schemas.openxmlformats.org/markup-compatibility/2006" xmlns:v="urn:schemas-microsoft-com:vml" xmlns:o="urn:schemas-microsoft-com:office:office" xmlns:m="http://schemas.openxmlformats.org/officeDocument/2006/math" mc:Ignorable="w14">
+<w:document xmlns:wpc="http://schemas.microsoft.com/office/word/2010/wordprocessingCanvas" xmlns:cx="http://schemas.microsoft.com/office/drawing/2014/chartex" xmlns:cx1="http://schemas.microsoft.com/office/drawing/2015/9/8/chartex" xmlns:mc="http://schemas.openxmlformats.org/markup-compatibility/2006" xmlns:o="urn:schemas-microsoft-com:office:office" xmlns:r="http://schemas.openxmlformats.org/officeDocument/2006/relationships" xmlns:m="http://schemas.openxmlformats.org/officeDocument/2006/math" xmlns:v="urn:schemas-microsoft-com:vml" xmlns:wp14="http://schemas.microsoft.com/office/word/2010/wordprocessingDrawing" xmlns:wp="http://schemas.openxmlformats.org/drawingml/2006/wordprocessingDrawing" xmlns:w10="urn:schemas-microsoft-com:office:word" xmlns:w="http://schemas.openxmlformats.org/wordprocessingml/2006/main" xmlns:w14="http://schemas.microsoft.com/office/word/2010/wordml" xmlns:w15="http://schemas.microsoft.com/office/word/2012/wordml" xmlns:w16se="http://schemas.microsoft.com/office/word/2015/wordml/symex" xmlns:wpg="http://schemas.microsoft.com/office/word/2010/wordprocessingGroup" xmlns:wpi="http://schemas.microsoft.com/office/word/2010/wordprocessingInk" xmlns:wne="http://schemas.microsoft.com/office/word/2006/wordml" xmlns:wps="http://schemas.microsoft.com/office/word/2010/wordprocessingShape" mc:Ignorable="w14 w15 w16se wp14">
   <w:body>
     <w:p>
       <w:pPr>
@@ -8,9 +8,9 @@
         <w:spacing w:after="0"/>
         <w:jc w:val="center"/>
         <w:rPr>
-          <w:rFonts w:ascii="Helvetica" w:cs="Helvetica" w:hAnsi="Helvetica" w:eastAsia="Helvetica"/>
-          <w:b w:val="1"/>
-          <w:bCs w:val="1"/>
+          <w:rFonts w:ascii="Helvetica" w:eastAsia="Helvetica" w:hAnsi="Helvetica" w:cs="Helvetica"/>
+          <w:b/>
+          <w:bCs/>
           <w:sz w:val="30"/>
           <w:szCs w:val="30"/>
           <w:u w:val="single"/>
@@ -19,15 +19,27 @@
       <w:r>
         <w:rPr>
           <w:rFonts w:ascii="Helvetica" w:hAnsi="Helvetica"/>
-          <w:b w:val="1"/>
-          <w:bCs w:val="1"/>
+          <w:b/>
+          <w:bCs/>
           <w:sz w:val="30"/>
           <w:szCs w:val="30"/>
           <w:u w:val="single"/>
-          <w:rtl w:val="0"/>
-        </w:rPr>
-        <w:t>Electronica Digitala</w:t>
-      </w:r>
+        </w:rPr>
+        <w:t xml:space="preserve">Electronica </w:t>
+      </w:r>
+      <w:proofErr w:type="spellStart"/>
+      <w:r>
+        <w:rPr>
+          <w:rFonts w:ascii="Helvetica" w:hAnsi="Helvetica"/>
+          <w:b/>
+          <w:bCs/>
+          <w:sz w:val="30"/>
+          <w:szCs w:val="30"/>
+          <w:u w:val="single"/>
+        </w:rPr>
+        <w:t>Digitala</w:t>
+      </w:r>
+      <w:proofErr w:type="spellEnd"/>
     </w:p>
     <w:p>
       <w:pPr>
@@ -35,9 +47,9 @@
         <w:spacing w:after="0"/>
         <w:jc w:val="center"/>
         <w:rPr>
-          <w:rFonts w:ascii="Helvetica" w:cs="Helvetica" w:hAnsi="Helvetica" w:eastAsia="Helvetica"/>
-          <w:b w:val="1"/>
-          <w:bCs w:val="1"/>
+          <w:rFonts w:ascii="Helvetica" w:eastAsia="Helvetica" w:hAnsi="Helvetica" w:cs="Helvetica"/>
+          <w:b/>
+          <w:bCs/>
           <w:sz w:val="30"/>
           <w:szCs w:val="30"/>
           <w:u w:val="single"/>
@@ -46,12 +58,11 @@
       <w:r>
         <w:rPr>
           <w:rFonts w:ascii="Helvetica" w:hAnsi="Helvetica"/>
-          <w:b w:val="1"/>
-          <w:bCs w:val="1"/>
+          <w:b/>
+          <w:bCs/>
           <w:sz w:val="30"/>
           <w:szCs w:val="30"/>
           <w:u w:val="single"/>
-          <w:rtl w:val="0"/>
           <w:lang w:val="it-IT"/>
         </w:rPr>
         <w:t>Laborator 4</w:t>
@@ -63,9 +74,9 @@
         <w:spacing w:after="0"/>
         <w:jc w:val="center"/>
         <w:rPr>
-          <w:rFonts w:ascii="Helvetica" w:cs="Helvetica" w:hAnsi="Helvetica" w:eastAsia="Helvetica"/>
-          <w:b w:val="1"/>
-          <w:bCs w:val="1"/>
+          <w:rFonts w:ascii="Helvetica" w:eastAsia="Helvetica" w:hAnsi="Helvetica" w:cs="Helvetica"/>
+          <w:b/>
+          <w:bCs/>
           <w:sz w:val="28"/>
           <w:szCs w:val="28"/>
         </w:rPr>
@@ -73,34 +84,31 @@
       <w:r>
         <w:rPr>
           <w:rFonts w:ascii="Helvetica" w:hAnsi="Helvetica"/>
-          <w:b w:val="1"/>
-          <w:bCs w:val="1"/>
+          <w:b/>
+          <w:bCs/>
           <w:sz w:val="28"/>
           <w:szCs w:val="28"/>
-          <w:rtl w:val="0"/>
           <w:lang w:val="it-IT"/>
         </w:rPr>
         <w:t xml:space="preserve">Grigore Lucian-Florin </w:t>
       </w:r>
       <w:r>
         <w:rPr>
-          <w:rFonts w:ascii="Helvetica" w:hAnsi="Helvetica" w:hint="default"/>
-          <w:b w:val="1"/>
-          <w:bCs w:val="1"/>
+          <w:rFonts w:ascii="Helvetica" w:hAnsi="Helvetica"/>
+          <w:b/>
+          <w:bCs/>
           <w:sz w:val="28"/>
           <w:szCs w:val="28"/>
-          <w:rtl w:val="0"/>
         </w:rPr>
         <w:t xml:space="preserve">– </w:t>
       </w:r>
       <w:r>
         <w:rPr>
           <w:rFonts w:ascii="Helvetica" w:hAnsi="Helvetica"/>
-          <w:b w:val="1"/>
-          <w:bCs w:val="1"/>
+          <w:b/>
+          <w:bCs/>
           <w:sz w:val="28"/>
           <w:szCs w:val="28"/>
-          <w:rtl w:val="0"/>
         </w:rPr>
         <w:t>324CD</w:t>
       </w:r>
@@ -114,7 +122,7 @@
     </w:p>
     <w:p>
       <w:pPr>
-        <w:pStyle w:val="List Paragraph"/>
+        <w:pStyle w:val="ListParagraph"/>
         <w:numPr>
           <w:ilvl w:val="0"/>
           <w:numId w:val="2"/>
@@ -122,98 +130,854 @@
         <w:spacing w:after="0"/>
         <w:rPr>
           <w:rFonts w:ascii="Helvetica" w:hAnsi="Helvetica"/>
-          <w:b w:val="1"/>
-          <w:bCs w:val="1"/>
-          <w:lang w:val="en-US"/>
-        </w:rPr>
-      </w:pPr>
-      <w:r>
-        <w:rPr>
-          <w:rFonts w:ascii="Helvetica" w:hAnsi="Helvetica"/>
-          <w:b w:val="1"/>
-          <w:bCs w:val="1"/>
-          <w:rtl w:val="0"/>
-          <w:lang w:val="en-US"/>
-        </w:rPr>
-        <w:t>Ce este un Schmitt Trigger si la ce foloseste? Ce este histerezisul?</w:t>
+          <w:b/>
+          <w:bCs/>
+        </w:rPr>
+      </w:pPr>
+      <w:r>
+        <w:rPr>
+          <w:rFonts w:ascii="Helvetica" w:hAnsi="Helvetica"/>
+          <w:b/>
+          <w:bCs/>
+        </w:rPr>
+        <w:t xml:space="preserve">Ce </w:t>
+      </w:r>
+      <w:proofErr w:type="spellStart"/>
+      <w:r>
+        <w:rPr>
+          <w:rFonts w:ascii="Helvetica" w:hAnsi="Helvetica"/>
+          <w:b/>
+          <w:bCs/>
+        </w:rPr>
+        <w:t>este</w:t>
+      </w:r>
+      <w:proofErr w:type="spellEnd"/>
+      <w:r>
+        <w:rPr>
+          <w:rFonts w:ascii="Helvetica" w:hAnsi="Helvetica"/>
+          <w:b/>
+          <w:bCs/>
+        </w:rPr>
+        <w:t xml:space="preserve"> un Schmitt Trigger </w:t>
+      </w:r>
+      <w:proofErr w:type="spellStart"/>
+      <w:r>
+        <w:rPr>
+          <w:rFonts w:ascii="Helvetica" w:hAnsi="Helvetica"/>
+          <w:b/>
+          <w:bCs/>
+        </w:rPr>
+        <w:t>si</w:t>
+      </w:r>
+      <w:proofErr w:type="spellEnd"/>
+      <w:r>
+        <w:rPr>
+          <w:rFonts w:ascii="Helvetica" w:hAnsi="Helvetica"/>
+          <w:b/>
+          <w:bCs/>
+        </w:rPr>
+        <w:t xml:space="preserve"> la </w:t>
+      </w:r>
+      <w:proofErr w:type="spellStart"/>
+      <w:r>
+        <w:rPr>
+          <w:rFonts w:ascii="Helvetica" w:hAnsi="Helvetica"/>
+          <w:b/>
+          <w:bCs/>
+        </w:rPr>
+        <w:t>ce</w:t>
+      </w:r>
+      <w:proofErr w:type="spellEnd"/>
+      <w:r>
+        <w:rPr>
+          <w:rFonts w:ascii="Helvetica" w:hAnsi="Helvetica"/>
+          <w:b/>
+          <w:bCs/>
+        </w:rPr>
+        <w:t xml:space="preserve"> </w:t>
+      </w:r>
+      <w:proofErr w:type="spellStart"/>
+      <w:r>
+        <w:rPr>
+          <w:rFonts w:ascii="Helvetica" w:hAnsi="Helvetica"/>
+          <w:b/>
+          <w:bCs/>
+        </w:rPr>
+        <w:t>foloseste</w:t>
+      </w:r>
+      <w:proofErr w:type="spellEnd"/>
+      <w:r>
+        <w:rPr>
+          <w:rFonts w:ascii="Helvetica" w:hAnsi="Helvetica"/>
+          <w:b/>
+          <w:bCs/>
+        </w:rPr>
+        <w:t xml:space="preserve">? Ce </w:t>
+      </w:r>
+      <w:proofErr w:type="spellStart"/>
+      <w:r>
+        <w:rPr>
+          <w:rFonts w:ascii="Helvetica" w:hAnsi="Helvetica"/>
+          <w:b/>
+          <w:bCs/>
+        </w:rPr>
+        <w:t>este</w:t>
+      </w:r>
+      <w:proofErr w:type="spellEnd"/>
+      <w:r>
+        <w:rPr>
+          <w:rFonts w:ascii="Helvetica" w:hAnsi="Helvetica"/>
+          <w:b/>
+          <w:bCs/>
+        </w:rPr>
+        <w:t xml:space="preserve"> </w:t>
+      </w:r>
+      <w:proofErr w:type="spellStart"/>
+      <w:r>
+        <w:rPr>
+          <w:rFonts w:ascii="Helvetica" w:hAnsi="Helvetica"/>
+          <w:b/>
+          <w:bCs/>
+        </w:rPr>
+        <w:t>histerezisul</w:t>
+      </w:r>
+      <w:proofErr w:type="spellEnd"/>
+      <w:r>
+        <w:rPr>
+          <w:rFonts w:ascii="Helvetica" w:hAnsi="Helvetica"/>
+          <w:b/>
+          <w:bCs/>
+        </w:rPr>
+        <w:t>?</w:t>
       </w:r>
     </w:p>
     <w:p>
       <w:pPr>
-        <w:pStyle w:val="List Paragraph"/>
+        <w:pStyle w:val="ListParagraph"/>
         <w:spacing w:after="0"/>
       </w:pPr>
       <w:r>
-        <w:rPr>
-          <w:rtl w:val="0"/>
-          <w:lang w:val="en-US"/>
-        </w:rPr>
-        <w:t xml:space="preserve">Un Schmitt Trigger este un circuit comparator cu histerezis. El este implementat ori folosind un comparator clasic, ori un amplificator diferential. In ambele cazuri, se foloseste reactie pozitiva. </w:t>
+        <w:t xml:space="preserve">Un Schmitt Trigger </w:t>
+      </w:r>
+      <w:proofErr w:type="spellStart"/>
+      <w:r>
+        <w:t>este</w:t>
+      </w:r>
+      <w:proofErr w:type="spellEnd"/>
+      <w:r>
+        <w:t xml:space="preserve"> un circuit comparator cu </w:t>
+      </w:r>
+      <w:proofErr w:type="spellStart"/>
+      <w:r>
+        <w:t>histerezis</w:t>
+      </w:r>
+      <w:proofErr w:type="spellEnd"/>
+      <w:r>
+        <w:t xml:space="preserve">. El </w:t>
+      </w:r>
+      <w:proofErr w:type="spellStart"/>
+      <w:r>
+        <w:t>este</w:t>
+      </w:r>
+      <w:proofErr w:type="spellEnd"/>
+      <w:r>
+        <w:t xml:space="preserve"> </w:t>
+      </w:r>
+      <w:proofErr w:type="spellStart"/>
+      <w:r>
+        <w:t>implementat</w:t>
+      </w:r>
+      <w:proofErr w:type="spellEnd"/>
+      <w:r>
+        <w:t xml:space="preserve"> </w:t>
+      </w:r>
+      <w:proofErr w:type="spellStart"/>
+      <w:r>
+        <w:t>ori</w:t>
+      </w:r>
+      <w:proofErr w:type="spellEnd"/>
+      <w:r>
+        <w:t xml:space="preserve"> </w:t>
+      </w:r>
+      <w:proofErr w:type="spellStart"/>
+      <w:r>
+        <w:t>folosind</w:t>
+      </w:r>
+      <w:proofErr w:type="spellEnd"/>
+      <w:r>
+        <w:t xml:space="preserve"> un comparator </w:t>
+      </w:r>
+      <w:proofErr w:type="spellStart"/>
+      <w:r>
+        <w:t>clasic</w:t>
+      </w:r>
+      <w:proofErr w:type="spellEnd"/>
+      <w:r>
+        <w:t xml:space="preserve">, </w:t>
+      </w:r>
+      <w:proofErr w:type="spellStart"/>
+      <w:r>
+        <w:t>ori</w:t>
+      </w:r>
+      <w:proofErr w:type="spellEnd"/>
+      <w:r>
+        <w:t xml:space="preserve"> un </w:t>
+      </w:r>
+      <w:proofErr w:type="spellStart"/>
+      <w:r>
+        <w:t>amplificator</w:t>
+      </w:r>
+      <w:proofErr w:type="spellEnd"/>
+      <w:r>
+        <w:t xml:space="preserve"> </w:t>
+      </w:r>
+      <w:proofErr w:type="spellStart"/>
+      <w:r>
+        <w:t>diferential</w:t>
+      </w:r>
+      <w:proofErr w:type="spellEnd"/>
+      <w:r>
+        <w:t xml:space="preserve">. In </w:t>
+      </w:r>
+      <w:proofErr w:type="spellStart"/>
+      <w:r>
+        <w:t>ambele</w:t>
+      </w:r>
+      <w:proofErr w:type="spellEnd"/>
+      <w:r>
+        <w:t xml:space="preserve"> </w:t>
+      </w:r>
+      <w:proofErr w:type="spellStart"/>
+      <w:r>
+        <w:t>cazuri</w:t>
+      </w:r>
+      <w:proofErr w:type="spellEnd"/>
+      <w:r>
+        <w:t xml:space="preserve">, se </w:t>
+      </w:r>
+      <w:proofErr w:type="spellStart"/>
+      <w:r>
+        <w:t>foloseste</w:t>
+      </w:r>
+      <w:proofErr w:type="spellEnd"/>
+      <w:r>
+        <w:t xml:space="preserve"> </w:t>
+      </w:r>
+      <w:proofErr w:type="spellStart"/>
+      <w:r>
+        <w:t>reactie</w:t>
+      </w:r>
+      <w:proofErr w:type="spellEnd"/>
+      <w:r>
+        <w:t xml:space="preserve"> </w:t>
+      </w:r>
+      <w:proofErr w:type="spellStart"/>
+      <w:r>
+        <w:t>pozitiva</w:t>
+      </w:r>
+      <w:proofErr w:type="spellEnd"/>
+      <w:r>
+        <w:t xml:space="preserve">. </w:t>
       </w:r>
     </w:p>
     <w:p>
       <w:pPr>
-        <w:pStyle w:val="List Paragraph"/>
+        <w:pStyle w:val="ListParagraph"/>
         <w:spacing w:after="0"/>
       </w:pPr>
-      <w:r>
-        <w:rPr>
-          <w:rtl w:val="0"/>
-          <w:lang w:val="en-US"/>
-        </w:rPr>
-        <w:t>Rolul unui Schmitt Trigger este de a reusi o comparare intre o tensiune de intrare fata de doua tensiuni de prag (high si low), ignorand astfel toate variatiile (zgomot) care pot aparea la intrare. Pentru a scoate la iesire 1, trebuie sa treaca de tensiunea high, iar pentru a se intoarce la 0, trebuie sa se intoarca sub tensiunea low. Astfel, se obtine o iesire de tip treapta mult mai aproape de cea ideala decat cea care se obtine cu un comparator clasic, care are imperfectiuni.</w:t>
+      <w:proofErr w:type="spellStart"/>
+      <w:r>
+        <w:t>Rolul</w:t>
+      </w:r>
+      <w:proofErr w:type="spellEnd"/>
+      <w:r>
+        <w:t xml:space="preserve"> </w:t>
+      </w:r>
+      <w:proofErr w:type="spellStart"/>
+      <w:r>
+        <w:t>unui</w:t>
+      </w:r>
+      <w:proofErr w:type="spellEnd"/>
+      <w:r>
+        <w:t xml:space="preserve"> Schmitt Trigger </w:t>
+      </w:r>
+      <w:proofErr w:type="spellStart"/>
+      <w:r>
+        <w:t>este</w:t>
+      </w:r>
+      <w:proofErr w:type="spellEnd"/>
+      <w:r>
+        <w:t xml:space="preserve"> de a </w:t>
+      </w:r>
+      <w:proofErr w:type="spellStart"/>
+      <w:r>
+        <w:t>reusi</w:t>
+      </w:r>
+      <w:proofErr w:type="spellEnd"/>
+      <w:r>
+        <w:t xml:space="preserve"> o </w:t>
+      </w:r>
+      <w:proofErr w:type="spellStart"/>
+      <w:r>
+        <w:t>comparare</w:t>
+      </w:r>
+      <w:proofErr w:type="spellEnd"/>
+      <w:r>
+        <w:t xml:space="preserve"> </w:t>
+      </w:r>
+      <w:proofErr w:type="spellStart"/>
+      <w:r>
+        <w:t>in</w:t>
+      </w:r>
+      <w:r>
+        <w:t>tre</w:t>
+      </w:r>
+      <w:proofErr w:type="spellEnd"/>
+      <w:r>
+        <w:t xml:space="preserve"> o </w:t>
+      </w:r>
+      <w:proofErr w:type="spellStart"/>
+      <w:r>
+        <w:t>tensiune</w:t>
+      </w:r>
+      <w:proofErr w:type="spellEnd"/>
+      <w:r>
+        <w:t xml:space="preserve"> de </w:t>
+      </w:r>
+      <w:proofErr w:type="spellStart"/>
+      <w:r>
+        <w:t>intrare</w:t>
+      </w:r>
+      <w:proofErr w:type="spellEnd"/>
+      <w:r>
+        <w:t xml:space="preserve"> fata de </w:t>
+      </w:r>
+      <w:proofErr w:type="spellStart"/>
+      <w:r>
+        <w:t>doua</w:t>
+      </w:r>
+      <w:proofErr w:type="spellEnd"/>
+      <w:r>
+        <w:t xml:space="preserve"> </w:t>
+      </w:r>
+      <w:proofErr w:type="spellStart"/>
+      <w:r>
+        <w:t>tensiuni</w:t>
+      </w:r>
+      <w:proofErr w:type="spellEnd"/>
+      <w:r>
+        <w:t xml:space="preserve"> de </w:t>
+      </w:r>
+      <w:proofErr w:type="spellStart"/>
+      <w:r>
+        <w:t>prag</w:t>
+      </w:r>
+      <w:proofErr w:type="spellEnd"/>
+      <w:r>
+        <w:t xml:space="preserve"> (high </w:t>
+      </w:r>
+      <w:proofErr w:type="spellStart"/>
+      <w:r>
+        <w:t>si</w:t>
+      </w:r>
+      <w:proofErr w:type="spellEnd"/>
+      <w:r>
+        <w:t xml:space="preserve"> low), </w:t>
+      </w:r>
+      <w:proofErr w:type="spellStart"/>
+      <w:r>
+        <w:t>ignorand</w:t>
+      </w:r>
+      <w:proofErr w:type="spellEnd"/>
+      <w:r>
+        <w:t xml:space="preserve"> </w:t>
+      </w:r>
+      <w:proofErr w:type="spellStart"/>
+      <w:r>
+        <w:t>astfel</w:t>
+      </w:r>
+      <w:proofErr w:type="spellEnd"/>
+      <w:r>
+        <w:t xml:space="preserve"> </w:t>
+      </w:r>
+      <w:proofErr w:type="spellStart"/>
+      <w:r>
+        <w:t>toate</w:t>
+      </w:r>
+      <w:proofErr w:type="spellEnd"/>
+      <w:r>
+        <w:t xml:space="preserve"> </w:t>
+      </w:r>
+      <w:proofErr w:type="spellStart"/>
+      <w:r>
+        <w:t>variatiile</w:t>
+      </w:r>
+      <w:proofErr w:type="spellEnd"/>
+      <w:r>
+        <w:t xml:space="preserve"> (</w:t>
+      </w:r>
+      <w:proofErr w:type="spellStart"/>
+      <w:r>
+        <w:t>zgomot</w:t>
+      </w:r>
+      <w:proofErr w:type="spellEnd"/>
+      <w:r>
+        <w:t xml:space="preserve">) care pot </w:t>
+      </w:r>
+      <w:proofErr w:type="spellStart"/>
+      <w:r>
+        <w:t>aparea</w:t>
+      </w:r>
+      <w:proofErr w:type="spellEnd"/>
+      <w:r>
+        <w:t xml:space="preserve"> la </w:t>
+      </w:r>
+      <w:proofErr w:type="spellStart"/>
+      <w:r>
+        <w:t>intrare</w:t>
+      </w:r>
+      <w:proofErr w:type="spellEnd"/>
+      <w:r>
+        <w:t xml:space="preserve">. </w:t>
+      </w:r>
+      <w:proofErr w:type="spellStart"/>
+      <w:r>
+        <w:t>Pentru</w:t>
+      </w:r>
+      <w:proofErr w:type="spellEnd"/>
+      <w:r>
+        <w:t xml:space="preserve"> a </w:t>
+      </w:r>
+      <w:proofErr w:type="spellStart"/>
+      <w:r>
+        <w:t>scoate</w:t>
+      </w:r>
+      <w:proofErr w:type="spellEnd"/>
+      <w:r>
+        <w:t xml:space="preserve"> la </w:t>
+      </w:r>
+      <w:proofErr w:type="spellStart"/>
+      <w:r>
+        <w:t>iesire</w:t>
+      </w:r>
+      <w:proofErr w:type="spellEnd"/>
+      <w:r>
+        <w:t xml:space="preserve"> 1, </w:t>
+      </w:r>
+      <w:proofErr w:type="spellStart"/>
+      <w:r>
+        <w:t>trebuie</w:t>
+      </w:r>
+      <w:proofErr w:type="spellEnd"/>
+      <w:r>
+        <w:t xml:space="preserve"> </w:t>
+      </w:r>
+      <w:proofErr w:type="spellStart"/>
+      <w:r>
+        <w:t>sa</w:t>
+      </w:r>
+      <w:proofErr w:type="spellEnd"/>
+      <w:r>
+        <w:t xml:space="preserve"> </w:t>
+      </w:r>
+      <w:proofErr w:type="spellStart"/>
+      <w:r>
+        <w:t>treaca</w:t>
+      </w:r>
+      <w:proofErr w:type="spellEnd"/>
+      <w:r>
+        <w:t xml:space="preserve"> de </w:t>
+      </w:r>
+      <w:proofErr w:type="spellStart"/>
+      <w:r>
+        <w:t>tensiunea</w:t>
+      </w:r>
+      <w:proofErr w:type="spellEnd"/>
+      <w:r>
+        <w:t xml:space="preserve"> high, </w:t>
+      </w:r>
+      <w:proofErr w:type="spellStart"/>
+      <w:r>
+        <w:t>iar</w:t>
+      </w:r>
+      <w:proofErr w:type="spellEnd"/>
+      <w:r>
+        <w:t xml:space="preserve"> </w:t>
+      </w:r>
+      <w:proofErr w:type="spellStart"/>
+      <w:r>
+        <w:t>pentru</w:t>
+      </w:r>
+      <w:proofErr w:type="spellEnd"/>
+      <w:r>
+        <w:t xml:space="preserve"> a se </w:t>
+      </w:r>
+      <w:proofErr w:type="spellStart"/>
+      <w:r>
+        <w:t>intoarce</w:t>
+      </w:r>
+      <w:proofErr w:type="spellEnd"/>
+      <w:r>
+        <w:t xml:space="preserve"> la 0, </w:t>
+      </w:r>
+      <w:proofErr w:type="spellStart"/>
+      <w:r>
+        <w:t>trebuie</w:t>
+      </w:r>
+      <w:proofErr w:type="spellEnd"/>
+      <w:r>
+        <w:t xml:space="preserve"> </w:t>
+      </w:r>
+      <w:proofErr w:type="spellStart"/>
+      <w:r>
+        <w:t>sa</w:t>
+      </w:r>
+      <w:proofErr w:type="spellEnd"/>
+      <w:r>
+        <w:t xml:space="preserve"> se </w:t>
+      </w:r>
+      <w:proofErr w:type="spellStart"/>
+      <w:r>
+        <w:t>into</w:t>
+      </w:r>
+      <w:r>
+        <w:t>arca</w:t>
+      </w:r>
+      <w:proofErr w:type="spellEnd"/>
+      <w:r>
+        <w:t xml:space="preserve"> sub </w:t>
+      </w:r>
+      <w:proofErr w:type="spellStart"/>
+      <w:r>
+        <w:t>tensiunea</w:t>
+      </w:r>
+      <w:proofErr w:type="spellEnd"/>
+      <w:r>
+        <w:t xml:space="preserve"> low. </w:t>
+      </w:r>
+      <w:proofErr w:type="spellStart"/>
+      <w:r>
+        <w:t>Astfel</w:t>
+      </w:r>
+      <w:proofErr w:type="spellEnd"/>
+      <w:r>
+        <w:t xml:space="preserve">, se </w:t>
+      </w:r>
+      <w:proofErr w:type="spellStart"/>
+      <w:r>
+        <w:t>obtine</w:t>
+      </w:r>
+      <w:proofErr w:type="spellEnd"/>
+      <w:r>
+        <w:t xml:space="preserve"> o </w:t>
+      </w:r>
+      <w:proofErr w:type="spellStart"/>
+      <w:r>
+        <w:t>iesire</w:t>
+      </w:r>
+      <w:proofErr w:type="spellEnd"/>
+      <w:r>
+        <w:t xml:space="preserve"> de tip </w:t>
+      </w:r>
+      <w:proofErr w:type="spellStart"/>
+      <w:r>
+        <w:t>treapta</w:t>
+      </w:r>
+      <w:proofErr w:type="spellEnd"/>
+      <w:r>
+        <w:t xml:space="preserve"> </w:t>
+      </w:r>
+      <w:proofErr w:type="spellStart"/>
+      <w:r>
+        <w:t>mult</w:t>
+      </w:r>
+      <w:proofErr w:type="spellEnd"/>
+      <w:r>
+        <w:t xml:space="preserve"> </w:t>
+      </w:r>
+      <w:proofErr w:type="spellStart"/>
+      <w:r>
+        <w:t>mai</w:t>
+      </w:r>
+      <w:proofErr w:type="spellEnd"/>
+      <w:r>
+        <w:t xml:space="preserve"> </w:t>
+      </w:r>
+      <w:proofErr w:type="spellStart"/>
+      <w:r>
+        <w:t>aproape</w:t>
+      </w:r>
+      <w:proofErr w:type="spellEnd"/>
+      <w:r>
+        <w:t xml:space="preserve"> de </w:t>
+      </w:r>
+      <w:proofErr w:type="spellStart"/>
+      <w:r>
+        <w:t>cea</w:t>
+      </w:r>
+      <w:proofErr w:type="spellEnd"/>
+      <w:r>
+        <w:t xml:space="preserve"> </w:t>
+      </w:r>
+      <w:proofErr w:type="spellStart"/>
+      <w:r>
+        <w:t>ideala</w:t>
+      </w:r>
+      <w:proofErr w:type="spellEnd"/>
+      <w:r>
+        <w:t xml:space="preserve"> </w:t>
+      </w:r>
+      <w:proofErr w:type="spellStart"/>
+      <w:r>
+        <w:t>decat</w:t>
+      </w:r>
+      <w:proofErr w:type="spellEnd"/>
+      <w:r>
+        <w:t xml:space="preserve"> </w:t>
+      </w:r>
+      <w:proofErr w:type="spellStart"/>
+      <w:r>
+        <w:t>cea</w:t>
+      </w:r>
+      <w:proofErr w:type="spellEnd"/>
+      <w:r>
+        <w:t xml:space="preserve"> care se </w:t>
+      </w:r>
+      <w:proofErr w:type="spellStart"/>
+      <w:r>
+        <w:t>obtine</w:t>
+      </w:r>
+      <w:proofErr w:type="spellEnd"/>
+      <w:r>
+        <w:t xml:space="preserve"> cu un comparator </w:t>
+      </w:r>
+      <w:proofErr w:type="spellStart"/>
+      <w:r>
+        <w:t>clasic</w:t>
+      </w:r>
+      <w:proofErr w:type="spellEnd"/>
+      <w:r>
+        <w:t xml:space="preserve">, care </w:t>
+      </w:r>
+      <w:proofErr w:type="gramStart"/>
+      <w:r>
+        <w:t>are</w:t>
+      </w:r>
+      <w:proofErr w:type="gramEnd"/>
+      <w:r>
+        <w:t xml:space="preserve"> </w:t>
+      </w:r>
+      <w:proofErr w:type="spellStart"/>
+      <w:r>
+        <w:t>imperfectiuni</w:t>
+      </w:r>
+      <w:proofErr w:type="spellEnd"/>
+      <w:r>
+        <w:t>.</w:t>
       </w:r>
     </w:p>
     <w:p>
       <w:pPr>
-        <w:pStyle w:val="List Paragraph"/>
+        <w:pStyle w:val="ListParagraph"/>
         <w:spacing w:after="0"/>
       </w:pPr>
-      <w:r>
-        <w:rPr>
-          <w:rtl w:val="0"/>
-          <w:lang w:val="en-US"/>
-        </w:rPr>
-        <w:t xml:space="preserve">Histerezisul este un termen folosit ca sa descrie dependenta starii unui sistem de trecut / memorie. In cazul Schmitt Trigger, la comutare la un prag, se foloseste de </w:t>
-      </w:r>
-      <w:r>
-        <w:rPr>
-          <w:rtl w:val="0"/>
-          <w:lang w:val="en-US"/>
-        </w:rPr>
-        <w:t>“</w:t>
-      </w:r>
-      <w:r>
-        <w:rPr>
-          <w:rtl w:val="0"/>
-          <w:lang w:val="en-US"/>
-        </w:rPr>
+      <w:proofErr w:type="spellStart"/>
+      <w:r>
+        <w:t>Histerezisul</w:t>
+      </w:r>
+      <w:proofErr w:type="spellEnd"/>
+      <w:r>
+        <w:t xml:space="preserve"> </w:t>
+      </w:r>
+      <w:proofErr w:type="spellStart"/>
+      <w:r>
+        <w:t>este</w:t>
+      </w:r>
+      <w:proofErr w:type="spellEnd"/>
+      <w:r>
+        <w:t xml:space="preserve"> un </w:t>
+      </w:r>
+      <w:proofErr w:type="spellStart"/>
+      <w:r>
+        <w:t>termen</w:t>
+      </w:r>
+      <w:proofErr w:type="spellEnd"/>
+      <w:r>
+        <w:t xml:space="preserve"> </w:t>
+      </w:r>
+      <w:proofErr w:type="spellStart"/>
+      <w:r>
+        <w:t>folosit</w:t>
+      </w:r>
+      <w:proofErr w:type="spellEnd"/>
+      <w:r>
+        <w:t xml:space="preserve"> ca </w:t>
+      </w:r>
+      <w:proofErr w:type="spellStart"/>
+      <w:r>
+        <w:t>sa</w:t>
+      </w:r>
+      <w:proofErr w:type="spellEnd"/>
+      <w:r>
+        <w:t xml:space="preserve"> </w:t>
+      </w:r>
+      <w:proofErr w:type="spellStart"/>
+      <w:r>
+        <w:t>descrie</w:t>
+      </w:r>
+      <w:proofErr w:type="spellEnd"/>
+      <w:r>
+        <w:t xml:space="preserve"> </w:t>
+      </w:r>
+      <w:proofErr w:type="spellStart"/>
+      <w:r>
+        <w:t>dependenta</w:t>
+      </w:r>
+      <w:proofErr w:type="spellEnd"/>
+      <w:r>
+        <w:t xml:space="preserve"> </w:t>
+      </w:r>
+      <w:proofErr w:type="spellStart"/>
+      <w:r>
+        <w:t>starii</w:t>
+      </w:r>
+      <w:proofErr w:type="spellEnd"/>
+      <w:r>
+        <w:t xml:space="preserve"> </w:t>
+      </w:r>
+      <w:proofErr w:type="spellStart"/>
+      <w:r>
+        <w:t>unui</w:t>
+      </w:r>
+      <w:proofErr w:type="spellEnd"/>
+      <w:r>
+        <w:t xml:space="preserve"> </w:t>
+      </w:r>
+      <w:proofErr w:type="spellStart"/>
+      <w:r>
+        <w:t>sistem</w:t>
+      </w:r>
+      <w:proofErr w:type="spellEnd"/>
+      <w:r>
+        <w:t xml:space="preserve"> de </w:t>
+      </w:r>
+      <w:proofErr w:type="spellStart"/>
+      <w:r>
+        <w:t>tr</w:t>
+      </w:r>
+      <w:r>
+        <w:t>ecut</w:t>
+      </w:r>
+      <w:proofErr w:type="spellEnd"/>
+      <w:r>
+        <w:t xml:space="preserve"> / </w:t>
+      </w:r>
+      <w:proofErr w:type="spellStart"/>
+      <w:r>
+        <w:t>memorie</w:t>
+      </w:r>
+      <w:proofErr w:type="spellEnd"/>
+      <w:r>
+        <w:t xml:space="preserve">. In </w:t>
+      </w:r>
+      <w:proofErr w:type="spellStart"/>
+      <w:r>
+        <w:t>cazul</w:t>
+      </w:r>
+      <w:proofErr w:type="spellEnd"/>
+      <w:r>
+        <w:t xml:space="preserve"> Schmitt Trigger, la </w:t>
+      </w:r>
+      <w:proofErr w:type="spellStart"/>
+      <w:r>
+        <w:t>comutare</w:t>
+      </w:r>
+      <w:proofErr w:type="spellEnd"/>
+      <w:r>
+        <w:t xml:space="preserve"> la un </w:t>
+      </w:r>
+      <w:proofErr w:type="spellStart"/>
+      <w:r>
+        <w:t>prag</w:t>
+      </w:r>
+      <w:proofErr w:type="spellEnd"/>
+      <w:r>
+        <w:t xml:space="preserve">, se </w:t>
+      </w:r>
+      <w:proofErr w:type="spellStart"/>
+      <w:r>
+        <w:t>foloseste</w:t>
+      </w:r>
+      <w:proofErr w:type="spellEnd"/>
+      <w:r>
+        <w:t xml:space="preserve"> de “</w:t>
+      </w:r>
+      <w:proofErr w:type="spellStart"/>
+      <w:r>
         <w:t>informatia</w:t>
       </w:r>
-      <w:r>
-        <w:rPr>
-          <w:rtl w:val="0"/>
-          <w:lang w:val="en-US"/>
-        </w:rPr>
-        <w:t xml:space="preserve">” </w:t>
-      </w:r>
-      <w:r>
-        <w:rPr>
-          <w:rtl w:val="0"/>
-          <w:lang w:val="en-US"/>
-        </w:rPr>
-        <w:t>ca tensiunea de intrare a depasit in trecut threshold-ul celalalt.</w:t>
+      <w:proofErr w:type="spellEnd"/>
+      <w:r>
+        <w:t xml:space="preserve">” ca </w:t>
+      </w:r>
+      <w:proofErr w:type="spellStart"/>
+      <w:r>
+        <w:t>tensiunea</w:t>
+      </w:r>
+      <w:proofErr w:type="spellEnd"/>
+      <w:r>
+        <w:t xml:space="preserve"> de </w:t>
+      </w:r>
+      <w:proofErr w:type="spellStart"/>
+      <w:r>
+        <w:t>intrare</w:t>
+      </w:r>
+      <w:proofErr w:type="spellEnd"/>
+      <w:r>
+        <w:t xml:space="preserve"> a </w:t>
+      </w:r>
+      <w:proofErr w:type="spellStart"/>
+      <w:r>
+        <w:t>depasit</w:t>
+      </w:r>
+      <w:proofErr w:type="spellEnd"/>
+      <w:r>
+        <w:t xml:space="preserve"> in </w:t>
+      </w:r>
+      <w:proofErr w:type="spellStart"/>
+      <w:r>
+        <w:t>trecut</w:t>
+      </w:r>
+      <w:proofErr w:type="spellEnd"/>
+      <w:r>
+        <w:t xml:space="preserve"> threshold-</w:t>
+      </w:r>
+      <w:proofErr w:type="spellStart"/>
+      <w:r>
+        <w:t>ul</w:t>
+      </w:r>
+      <w:proofErr w:type="spellEnd"/>
+      <w:r>
+        <w:t xml:space="preserve"> </w:t>
+      </w:r>
+      <w:proofErr w:type="spellStart"/>
+      <w:r>
+        <w:t>celalalt</w:t>
+      </w:r>
+      <w:proofErr w:type="spellEnd"/>
+      <w:r>
+        <w:t>.</w:t>
       </w:r>
     </w:p>
     <w:p>
       <w:pPr>
-        <w:pStyle w:val="List Paragraph"/>
+        <w:pStyle w:val="ListParagraph"/>
         <w:spacing w:after="0"/>
       </w:pPr>
     </w:p>
     <w:p>
       <w:pPr>
-        <w:pStyle w:val="List Paragraph"/>
+        <w:pStyle w:val="ListParagraph"/>
         <w:numPr>
           <w:ilvl w:val="0"/>
           <w:numId w:val="2"/>
@@ -221,25 +985,86 @@
         <w:spacing w:after="0"/>
         <w:rPr>
           <w:rFonts w:ascii="Helvetica" w:hAnsi="Helvetica"/>
-          <w:b w:val="1"/>
-          <w:bCs w:val="1"/>
-          <w:lang w:val="en-US"/>
-        </w:rPr>
-      </w:pPr>
-      <w:r>
-        <w:rPr>
-          <w:rFonts w:ascii="Helvetica" w:hAnsi="Helvetica"/>
-          <w:b w:val="1"/>
-          <w:bCs w:val="1"/>
-          <w:rtl w:val="0"/>
-          <w:lang w:val="en-US"/>
-        </w:rPr>
-        <w:t>Circuite in falstad pentru expresiile:</w:t>
+          <w:b/>
+          <w:bCs/>
+        </w:rPr>
+      </w:pPr>
+      <w:proofErr w:type="spellStart"/>
+      <w:r>
+        <w:rPr>
+          <w:rFonts w:ascii="Helvetica" w:hAnsi="Helvetica"/>
+          <w:b/>
+          <w:bCs/>
+        </w:rPr>
+        <w:t>Circuite</w:t>
+      </w:r>
+      <w:proofErr w:type="spellEnd"/>
+      <w:r>
+        <w:rPr>
+          <w:rFonts w:ascii="Helvetica" w:hAnsi="Helvetica"/>
+          <w:b/>
+          <w:bCs/>
+        </w:rPr>
+        <w:t xml:space="preserve"> in </w:t>
+      </w:r>
+      <w:proofErr w:type="spellStart"/>
+      <w:r>
+        <w:rPr>
+          <w:rFonts w:ascii="Helvetica" w:hAnsi="Helvetica"/>
+          <w:b/>
+          <w:bCs/>
+        </w:rPr>
+        <w:t>falstad</w:t>
+      </w:r>
+      <w:proofErr w:type="spellEnd"/>
+      <w:r>
+        <w:rPr>
+          <w:rFonts w:ascii="Helvetica" w:hAnsi="Helvetica"/>
+          <w:b/>
+          <w:bCs/>
+        </w:rPr>
+        <w:t xml:space="preserve"> </w:t>
+      </w:r>
+      <w:proofErr w:type="spellStart"/>
+      <w:r>
+        <w:rPr>
+          <w:rFonts w:ascii="Helvetica" w:hAnsi="Helvetica"/>
+          <w:b/>
+          <w:bCs/>
+        </w:rPr>
+        <w:t>pentru</w:t>
+      </w:r>
+      <w:proofErr w:type="spellEnd"/>
+      <w:r>
+        <w:rPr>
+          <w:rFonts w:ascii="Helvetica" w:hAnsi="Helvetica"/>
+          <w:b/>
+          <w:bCs/>
+        </w:rPr>
+        <w:t xml:space="preserve"> </w:t>
+      </w:r>
+      <w:proofErr w:type="spellStart"/>
+      <w:r>
+        <w:rPr>
+          <w:rFonts w:ascii="Helvetica" w:hAnsi="Helvetica"/>
+          <w:b/>
+          <w:bCs/>
+        </w:rPr>
+        <w:t>expresiile</w:t>
+      </w:r>
+      <w:proofErr w:type="spellEnd"/>
+      <w:r>
+        <w:rPr>
+          <w:rFonts w:ascii="Helvetica" w:hAnsi="Helvetica"/>
+          <w:b/>
+          <w:bCs/>
+        </w:rPr>
+        <w:t>:</w:t>
       </w:r>
     </w:p>
     <w:p>
       <w:pPr>
-        <w:pStyle w:val="List Paragraph"/>
+        <w:pStyle w:val="ListParagraph"/>
         <w:numPr>
           <w:ilvl w:val="0"/>
           <w:numId w:val="4"/>
@@ -247,35 +1072,63 @@
         <w:spacing w:after="0"/>
         <w:rPr>
           <w:rFonts w:ascii="Helvetica" w:hAnsi="Helvetica"/>
-          <w:b w:val="1"/>
-          <w:bCs w:val="1"/>
-          <w:lang w:val="en-US"/>
-        </w:rPr>
-      </w:pPr>
-      <w:r>
-        <w:rPr>
-          <w:rFonts w:ascii="Helvetica" w:hAnsi="Helvetica"/>
-          <w:b w:val="1"/>
-          <w:bCs w:val="1"/>
-          <w:rtl w:val="0"/>
-          <w:lang w:val="en-US"/>
-        </w:rPr>
-        <w:t>Output = (AB) + !(A + B)</w:t>
-      </w:r>
-      <w:r>
-        <w:rPr>
-          <w:rFonts w:ascii="Helvetica" w:cs="Helvetica" w:hAnsi="Helvetica" w:eastAsia="Helvetica"/>
-          <w:b w:val="1"/>
-          <w:bCs w:val="1"/>
+          <w:b/>
+          <w:bCs/>
+        </w:rPr>
+      </w:pPr>
+      <w:r>
+        <w:rPr>
+          <w:rFonts w:ascii="Helvetica" w:hAnsi="Helvetica"/>
+          <w:b/>
+          <w:bCs/>
+        </w:rPr>
+        <w:t xml:space="preserve">Output = (AB) </w:t>
+      </w:r>
+      <w:proofErr w:type="gramStart"/>
+      <w:r>
+        <w:rPr>
+          <w:rFonts w:ascii="Helvetica" w:hAnsi="Helvetica"/>
+          <w:b/>
+          <w:bCs/>
+        </w:rPr>
+        <w:t>+ !</w:t>
+      </w:r>
+      <w:proofErr w:type="gramEnd"/>
+      <w:r>
+        <w:rPr>
+          <w:rFonts w:ascii="Helvetica" w:hAnsi="Helvetica"/>
+          <w:b/>
+          <w:bCs/>
+        </w:rPr>
+        <w:t>(A + B)</w:t>
+      </w:r>
+    </w:p>
+    <w:p>
+      <w:pPr>
+        <w:pStyle w:val="ListParagraph"/>
+        <w:spacing w:after="0"/>
+        <w:ind w:left="0"/>
+        <w:rPr>
+          <w:rFonts w:ascii="Helvetica" w:eastAsia="Helvetica" w:hAnsi="Helvetica" w:cs="Helvetica"/>
+          <w:b/>
+          <w:bCs/>
+        </w:rPr>
+      </w:pPr>
+      <w:r>
+        <w:rPr>
+          <w:rFonts w:ascii="Helvetica" w:eastAsia="Helvetica" w:hAnsi="Helvetica" w:cs="Helvetica"/>
+          <w:b/>
+          <w:bCs/>
+          <w:noProof/>
         </w:rPr>
         <w:drawing>
-          <wp:anchor distT="152400" distB="152400" distL="152400" distR="152400" simplePos="0" relativeHeight="251659264" behindDoc="0" locked="0" layoutInCell="1" allowOverlap="1">
+          <wp:anchor distT="152400" distB="152400" distL="152400" distR="152400" simplePos="0" relativeHeight="251659264" behindDoc="0" locked="0" layoutInCell="1" allowOverlap="1" wp14:anchorId="2AA34C32" wp14:editId="55AEDF2C">
             <wp:simplePos x="0" y="0"/>
             <wp:positionH relativeFrom="margin">
-              <wp:posOffset>364293</wp:posOffset>
+              <wp:posOffset>294186</wp:posOffset>
             </wp:positionH>
             <wp:positionV relativeFrom="line">
-              <wp:posOffset>199948</wp:posOffset>
+              <wp:posOffset>348252</wp:posOffset>
             </wp:positionV>
             <wp:extent cx="6400800" cy="3181313"/>
             <wp:effectExtent l="0" t="0" r="0" b="0"/>
@@ -300,7 +1153,7 @@
                     </pic:cNvPicPr>
                   </pic:nvPicPr>
                   <pic:blipFill>
-                    <a:blip r:embed="rId4">
+                    <a:blip r:embed="rId7">
                       <a:extLst/>
                     </a:blip>
                     <a:stretch>
@@ -330,122 +1183,110 @@
     </w:p>
     <w:p>
       <w:pPr>
-        <w:pStyle w:val="List Paragraph"/>
+        <w:pStyle w:val="ListParagraph"/>
         <w:spacing w:after="0"/>
-        <w:ind w:left="0" w:firstLine="0"/>
-        <w:rPr>
-          <w:rFonts w:ascii="Helvetica" w:cs="Helvetica" w:hAnsi="Helvetica" w:eastAsia="Helvetica"/>
-          <w:b w:val="1"/>
-          <w:bCs w:val="1"/>
-        </w:rPr>
+        <w:ind w:left="1080"/>
       </w:pPr>
     </w:p>
     <w:p>
       <w:pPr>
-        <w:pStyle w:val="List Paragraph"/>
+        <w:pStyle w:val="ListParagraph"/>
         <w:spacing w:after="0"/>
-        <w:ind w:left="1080" w:firstLine="0"/>
+        <w:ind w:left="0"/>
+        <w:rPr>
+          <w:rFonts w:ascii="Helvetica" w:eastAsia="Helvetica" w:hAnsi="Helvetica" w:cs="Helvetica"/>
+          <w:b/>
+          <w:bCs/>
+        </w:rPr>
       </w:pPr>
     </w:p>
     <w:p>
       <w:pPr>
-        <w:pStyle w:val="List Paragraph"/>
+        <w:pStyle w:val="ListParagraph"/>
         <w:spacing w:after="0"/>
-        <w:ind w:left="0" w:firstLine="0"/>
-        <w:rPr>
-          <w:rFonts w:ascii="Helvetica" w:cs="Helvetica" w:hAnsi="Helvetica" w:eastAsia="Helvetica"/>
-          <w:b w:val="1"/>
-          <w:bCs w:val="1"/>
+        <w:ind w:left="0"/>
+        <w:rPr>
+          <w:rFonts w:ascii="Helvetica" w:eastAsia="Helvetica" w:hAnsi="Helvetica" w:cs="Helvetica"/>
+          <w:b/>
+          <w:bCs/>
         </w:rPr>
       </w:pPr>
     </w:p>
     <w:p>
       <w:pPr>
-        <w:pStyle w:val="List Paragraph"/>
+        <w:pStyle w:val="ListParagraph"/>
         <w:spacing w:after="0"/>
-        <w:ind w:left="0" w:firstLine="0"/>
-        <w:rPr>
-          <w:rFonts w:ascii="Helvetica" w:cs="Helvetica" w:hAnsi="Helvetica" w:eastAsia="Helvetica"/>
-          <w:b w:val="1"/>
-          <w:bCs w:val="1"/>
+        <w:ind w:left="0"/>
+        <w:rPr>
+          <w:rFonts w:ascii="Helvetica" w:eastAsia="Helvetica" w:hAnsi="Helvetica" w:cs="Helvetica"/>
+          <w:b/>
+          <w:bCs/>
         </w:rPr>
       </w:pPr>
     </w:p>
     <w:p>
       <w:pPr>
-        <w:pStyle w:val="List Paragraph"/>
+        <w:pStyle w:val="ListParagraph"/>
         <w:spacing w:after="0"/>
-        <w:ind w:left="0" w:firstLine="0"/>
-        <w:rPr>
-          <w:rFonts w:ascii="Helvetica" w:cs="Helvetica" w:hAnsi="Helvetica" w:eastAsia="Helvetica"/>
-          <w:b w:val="1"/>
-          <w:bCs w:val="1"/>
+        <w:ind w:left="0"/>
+        <w:rPr>
+          <w:rFonts w:ascii="Helvetica" w:eastAsia="Helvetica" w:hAnsi="Helvetica" w:cs="Helvetica"/>
+          <w:b/>
+          <w:bCs/>
         </w:rPr>
       </w:pPr>
     </w:p>
     <w:p>
       <w:pPr>
-        <w:pStyle w:val="List Paragraph"/>
+        <w:pStyle w:val="ListParagraph"/>
         <w:spacing w:after="0"/>
-        <w:ind w:left="0" w:firstLine="0"/>
-        <w:rPr>
-          <w:rFonts w:ascii="Helvetica" w:cs="Helvetica" w:hAnsi="Helvetica" w:eastAsia="Helvetica"/>
-          <w:b w:val="1"/>
-          <w:bCs w:val="1"/>
+        <w:ind w:left="0"/>
+        <w:rPr>
+          <w:rFonts w:ascii="Helvetica" w:eastAsia="Helvetica" w:hAnsi="Helvetica" w:cs="Helvetica"/>
+          <w:b/>
+          <w:bCs/>
         </w:rPr>
       </w:pPr>
     </w:p>
     <w:p>
       <w:pPr>
-        <w:pStyle w:val="List Paragraph"/>
+        <w:pStyle w:val="ListParagraph"/>
         <w:spacing w:after="0"/>
-        <w:ind w:left="0" w:firstLine="0"/>
-        <w:rPr>
-          <w:rFonts w:ascii="Helvetica" w:cs="Helvetica" w:hAnsi="Helvetica" w:eastAsia="Helvetica"/>
-          <w:b w:val="1"/>
-          <w:bCs w:val="1"/>
+        <w:ind w:left="0"/>
+        <w:rPr>
+          <w:rFonts w:ascii="Helvetica" w:eastAsia="Helvetica" w:hAnsi="Helvetica" w:cs="Helvetica"/>
+          <w:b/>
+          <w:bCs/>
         </w:rPr>
       </w:pPr>
     </w:p>
     <w:p>
       <w:pPr>
-        <w:pStyle w:val="List Paragraph"/>
+        <w:pStyle w:val="ListParagraph"/>
         <w:spacing w:after="0"/>
-        <w:ind w:left="0" w:firstLine="0"/>
-        <w:rPr>
-          <w:rFonts w:ascii="Helvetica" w:cs="Helvetica" w:hAnsi="Helvetica" w:eastAsia="Helvetica"/>
-          <w:b w:val="1"/>
-          <w:bCs w:val="1"/>
+        <w:ind w:left="0"/>
+        <w:rPr>
+          <w:rFonts w:ascii="Helvetica" w:eastAsia="Helvetica" w:hAnsi="Helvetica" w:cs="Helvetica"/>
+          <w:b/>
+          <w:bCs/>
         </w:rPr>
       </w:pPr>
     </w:p>
     <w:p>
       <w:pPr>
-        <w:pStyle w:val="List Paragraph"/>
+        <w:pStyle w:val="ListParagraph"/>
         <w:spacing w:after="0"/>
-        <w:ind w:left="0" w:firstLine="0"/>
-        <w:rPr>
-          <w:rFonts w:ascii="Helvetica" w:cs="Helvetica" w:hAnsi="Helvetica" w:eastAsia="Helvetica"/>
-          <w:b w:val="1"/>
-          <w:bCs w:val="1"/>
+        <w:ind w:left="0"/>
+        <w:rPr>
+          <w:rFonts w:ascii="Helvetica" w:eastAsia="Helvetica" w:hAnsi="Helvetica" w:cs="Helvetica"/>
+          <w:b/>
+          <w:bCs/>
         </w:rPr>
       </w:pPr>
     </w:p>
     <w:p>
       <w:pPr>
-        <w:pStyle w:val="List Paragraph"/>
-        <w:spacing w:after="0"/>
-        <w:ind w:left="0" w:firstLine="0"/>
-        <w:rPr>
-          <w:rFonts w:ascii="Helvetica" w:cs="Helvetica" w:hAnsi="Helvetica" w:eastAsia="Helvetica"/>
-          <w:b w:val="1"/>
-          <w:bCs w:val="1"/>
-        </w:rPr>
-      </w:pPr>
-    </w:p>
-    <w:p>
-      <w:pPr>
-        <w:pStyle w:val="List Paragraph"/>
+        <w:pStyle w:val="ListParagraph"/>
         <w:numPr>
           <w:ilvl w:val="0"/>
           <w:numId w:val="4"/>
@@ -453,70 +1294,22 @@
         <w:spacing w:after="0"/>
         <w:rPr>
           <w:rFonts w:ascii="Helvetica" w:hAnsi="Helvetica"/>
-          <w:b w:val="1"/>
-          <w:bCs w:val="1"/>
-          <w:lang w:val="en-US"/>
-        </w:rPr>
-      </w:pPr>
-      <w:r>
-        <w:rPr>
-          <w:rFonts w:ascii="Helvetica" w:hAnsi="Helvetica"/>
-          <w:b w:val="1"/>
-          <w:bCs w:val="1"/>
-          <w:rtl w:val="0"/>
-          <w:lang w:val="en-US"/>
-        </w:rPr>
-        <w:t>Output = (ABC) + A(!B + !C)</w:t>
-      </w:r>
-    </w:p>
-    <w:p>
-      <w:pPr>
-        <w:pStyle w:val="List Paragraph"/>
-        <w:spacing w:after="0"/>
-        <w:ind w:left="0" w:firstLine="0"/>
-        <w:rPr>
-          <w:rFonts w:ascii="Helvetica" w:cs="Helvetica" w:hAnsi="Helvetica" w:eastAsia="Helvetica"/>
-          <w:b w:val="1"/>
-          <w:bCs w:val="1"/>
-        </w:rPr>
-      </w:pPr>
-    </w:p>
-    <w:p>
-      <w:pPr>
-        <w:pStyle w:val="List Paragraph"/>
-        <w:spacing w:after="0"/>
-        <w:ind w:left="0" w:firstLine="0"/>
-        <w:rPr>
-          <w:rFonts w:ascii="Helvetica" w:cs="Helvetica" w:hAnsi="Helvetica" w:eastAsia="Helvetica"/>
-          <w:b w:val="1"/>
-          <w:bCs w:val="1"/>
-        </w:rPr>
-      </w:pPr>
-    </w:p>
-    <w:p>
-      <w:pPr>
-        <w:pStyle w:val="List Paragraph"/>
-        <w:numPr>
-          <w:ilvl w:val="0"/>
-          <w:numId w:val="4"/>
-        </w:numPr>
-        <w:spacing w:after="0"/>
-        <w:rPr>
-          <w:rFonts w:ascii="Helvetica" w:hAnsi="Helvetica"/>
-          <w:b w:val="1"/>
-          <w:bCs w:val="1"/>
-          <w:lang w:val="en-US"/>
-        </w:rPr>
-      </w:pPr>
-      <w:r>
+          <w:b/>
+          <w:bCs/>
+        </w:rPr>
+      </w:pPr>
+      <w:r>
+        <w:rPr>
+          <w:noProof/>
+        </w:rPr>
         <w:drawing>
-          <wp:anchor distT="152400" distB="152400" distL="152400" distR="152400" simplePos="0" relativeHeight="251660288" behindDoc="0" locked="0" layoutInCell="1" allowOverlap="1">
+          <wp:anchor distT="152400" distB="152400" distL="152400" distR="152400" simplePos="0" relativeHeight="251660288" behindDoc="0" locked="0" layoutInCell="1" allowOverlap="1" wp14:anchorId="25A92063" wp14:editId="644C3248">
             <wp:simplePos x="0" y="0"/>
             <wp:positionH relativeFrom="page">
-              <wp:posOffset>993163</wp:posOffset>
+              <wp:posOffset>1019266</wp:posOffset>
             </wp:positionH>
             <wp:positionV relativeFrom="page">
-              <wp:posOffset>1010072</wp:posOffset>
+              <wp:posOffset>1253490</wp:posOffset>
             </wp:positionV>
             <wp:extent cx="6400800" cy="2991029"/>
             <wp:effectExtent l="0" t="0" r="0" b="0"/>
@@ -541,7 +1334,7 @@
                     </pic:cNvPicPr>
                   </pic:nvPicPr>
                   <pic:blipFill>
-                    <a:blip r:embed="rId5">
+                    <a:blip r:embed="rId8">
                       <a:extLst/>
                     </a:blip>
                     <a:stretch>
@@ -571,27 +1364,92 @@
       <w:r>
         <w:rPr>
           <w:rFonts w:ascii="Helvetica" w:hAnsi="Helvetica"/>
-          <w:b w:val="1"/>
-          <w:bCs w:val="1"/>
-          <w:rtl w:val="0"/>
-          <w:lang w:val="en-US"/>
-        </w:rPr>
-        <w:t>Output = (!A + !(B + C)) + ABC</w:t>
-      </w:r>
-      <w:r>
-        <w:rPr>
-          <w:rFonts w:ascii="Helvetica" w:cs="Helvetica" w:hAnsi="Helvetica" w:eastAsia="Helvetica"/>
-          <w:b w:val="1"/>
-          <w:bCs w:val="1"/>
+          <w:b/>
+          <w:bCs/>
+        </w:rPr>
+        <w:t xml:space="preserve">Output = (ABC) + </w:t>
+      </w:r>
+      <w:proofErr w:type="gramStart"/>
+      <w:r>
+        <w:rPr>
+          <w:rFonts w:ascii="Helvetica" w:hAnsi="Helvetica"/>
+          <w:b/>
+          <w:bCs/>
+        </w:rPr>
+        <w:t>A</w:t>
+      </w:r>
+      <w:r>
+        <w:rPr>
+          <w:rFonts w:ascii="Helvetica" w:hAnsi="Helvetica"/>
+          <w:b/>
+          <w:bCs/>
+        </w:rPr>
+        <w:t>(</w:t>
+      </w:r>
+      <w:proofErr w:type="gramEnd"/>
+      <w:r>
+        <w:rPr>
+          <w:rFonts w:ascii="Helvetica" w:hAnsi="Helvetica"/>
+          <w:b/>
+          <w:bCs/>
+        </w:rPr>
+        <w:t>!B + !C)</w:t>
+      </w:r>
+    </w:p>
+    <w:p>
+      <w:pPr>
+        <w:pStyle w:val="ListParagraph"/>
+        <w:spacing w:after="0"/>
+        <w:ind w:left="0"/>
+        <w:rPr>
+          <w:rFonts w:ascii="Helvetica" w:eastAsia="Helvetica" w:hAnsi="Helvetica" w:cs="Helvetica"/>
+          <w:b/>
+          <w:bCs/>
+        </w:rPr>
+      </w:pPr>
+    </w:p>
+    <w:p>
+      <w:pPr>
+        <w:pStyle w:val="ListParagraph"/>
+        <w:spacing w:after="0"/>
+        <w:ind w:left="0"/>
+        <w:rPr>
+          <w:rFonts w:ascii="Helvetica" w:eastAsia="Helvetica" w:hAnsi="Helvetica" w:cs="Helvetica"/>
+          <w:b/>
+          <w:bCs/>
+        </w:rPr>
+      </w:pPr>
+    </w:p>
+    <w:p>
+      <w:pPr>
+        <w:pStyle w:val="ListParagraph"/>
+        <w:numPr>
+          <w:ilvl w:val="0"/>
+          <w:numId w:val="4"/>
+        </w:numPr>
+        <w:spacing w:after="0"/>
+        <w:rPr>
+          <w:rFonts w:ascii="Helvetica" w:hAnsi="Helvetica"/>
+          <w:b/>
+          <w:bCs/>
+        </w:rPr>
+      </w:pPr>
+      <w:bookmarkStart w:id="0" w:name="_GoBack"/>
+      <w:r>
+        <w:rPr>
+          <w:rFonts w:ascii="Helvetica" w:eastAsia="Helvetica" w:hAnsi="Helvetica" w:cs="Helvetica"/>
+          <w:b/>
+          <w:bCs/>
+          <w:noProof/>
         </w:rPr>
         <w:drawing>
-          <wp:anchor distT="152400" distB="152400" distL="152400" distR="152400" simplePos="0" relativeHeight="251661312" behindDoc="0" locked="0" layoutInCell="1" allowOverlap="1">
+          <wp:anchor distT="152400" distB="152400" distL="152400" distR="152400" simplePos="0" relativeHeight="251661312" behindDoc="0" locked="0" layoutInCell="1" allowOverlap="1" wp14:anchorId="07FCDE76" wp14:editId="0AEF129D">
             <wp:simplePos x="0" y="0"/>
             <wp:positionH relativeFrom="margin">
-              <wp:posOffset>301013</wp:posOffset>
+              <wp:posOffset>335824</wp:posOffset>
             </wp:positionH>
             <wp:positionV relativeFrom="line">
-              <wp:posOffset>193737</wp:posOffset>
+              <wp:posOffset>524601</wp:posOffset>
             </wp:positionV>
             <wp:extent cx="6400800" cy="2991029"/>
             <wp:effectExtent l="0" t="0" r="0" b="0"/>
@@ -616,7 +1474,7 @@
                     </pic:cNvPicPr>
                   </pic:nvPicPr>
                   <pic:blipFill>
-                    <a:blip r:embed="rId6">
+                    <a:blip r:embed="rId9">
                       <a:extLst/>
                     </a:blip>
                     <a:stretch>
@@ -643,62 +1501,113 @@
           </wp:anchor>
         </w:drawing>
       </w:r>
-      <w:r>
-        <w:rPr>
-          <w:rFonts w:ascii="Helvetica" w:cs="Helvetica" w:hAnsi="Helvetica" w:eastAsia="Helvetica"/>
-          <w:b w:val="1"/>
-          <w:bCs w:val="1"/>
-        </w:rPr>
+      <w:bookmarkEnd w:id="0"/>
+      <w:r>
+        <w:rPr>
+          <w:rFonts w:ascii="Helvetica" w:hAnsi="Helvetica"/>
+          <w:b/>
+          <w:bCs/>
+        </w:rPr>
+        <w:t xml:space="preserve">Output = </w:t>
+      </w:r>
+      <w:proofErr w:type="gramStart"/>
+      <w:r>
+        <w:rPr>
+          <w:rFonts w:ascii="Helvetica" w:hAnsi="Helvetica"/>
+          <w:b/>
+          <w:bCs/>
+        </w:rPr>
+        <w:t>(!A</w:t>
+      </w:r>
+      <w:proofErr w:type="gramEnd"/>
+      <w:r>
+        <w:rPr>
+          <w:rFonts w:ascii="Helvetica" w:hAnsi="Helvetica"/>
+          <w:b/>
+          <w:bCs/>
+        </w:rPr>
+        <w:t xml:space="preserve"> + !(B + C)) + ABC</w:t>
       </w:r>
     </w:p>
     <w:sectPr>
-      <w:headerReference w:type="default" r:id="rId7"/>
-      <w:footerReference w:type="default" r:id="rId8"/>
-      <w:pgSz w:w="12240" w:h="15840" w:orient="portrait"/>
-      <w:pgMar w:top="1080" w:right="1080" w:bottom="1080" w:left="1080" w:header="720" w:footer="720"/>
-      <w:bidi w:val="0"/>
+      <w:headerReference w:type="default" r:id="rId10"/>
+      <w:footerReference w:type="default" r:id="rId11"/>
+      <w:pgSz w:w="12240" w:h="15840"/>
+      <w:pgMar w:top="1080" w:right="1080" w:bottom="1080" w:left="1080" w:header="720" w:footer="720" w:gutter="0"/>
+      <w:cols w:space="720"/>
     </w:sectPr>
   </w:body>
 </w:document>
 </file>
 
+<file path=word/endnotes.xml><?xml version="1.0" encoding="utf-8"?>
+<w:endnotes xmlns:wpc="http://schemas.microsoft.com/office/word/2010/wordprocessingCanvas" xmlns:cx="http://schemas.microsoft.com/office/drawing/2014/chartex" xmlns:cx1="http://schemas.microsoft.com/office/drawing/2015/9/8/chartex" xmlns:mc="http://schemas.openxmlformats.org/markup-compatibility/2006" xmlns:o="urn:schemas-microsoft-com:office:office" xmlns:r="http://schemas.openxmlformats.org/officeDocument/2006/relationships" xmlns:m="http://schemas.openxmlformats.org/officeDocument/2006/math" xmlns:v="urn:schemas-microsoft-com:vml" xmlns:wp14="http://schemas.microsoft.com/office/word/2010/wordprocessingDrawing" xmlns:wp="http://schemas.openxmlformats.org/drawingml/2006/wordprocessingDrawing" xmlns:w10="urn:schemas-microsoft-com:office:word" xmlns:w="http://schemas.openxmlformats.org/wordprocessingml/2006/main" xmlns:w14="http://schemas.microsoft.com/office/word/2010/wordml" xmlns:w15="http://schemas.microsoft.com/office/word/2012/wordml" xmlns:w16se="http://schemas.microsoft.com/office/word/2015/wordml/symex" xmlns:wpg="http://schemas.microsoft.com/office/word/2010/wordprocessingGroup" xmlns:wpi="http://schemas.microsoft.com/office/word/2010/wordprocessingInk" xmlns:wne="http://schemas.microsoft.com/office/word/2006/wordml" xmlns:wps="http://schemas.microsoft.com/office/word/2010/wordprocessingShape" mc:Ignorable="w14 w15 w16se wp14">
+  <w:endnote w:type="separator" w:id="-1">
+    <w:p>
+      <w:r>
+        <w:separator/>
+      </w:r>
+    </w:p>
+  </w:endnote>
+  <w:endnote w:type="continuationSeparator" w:id="0">
+    <w:p>
+      <w:r>
+        <w:continuationSeparator/>
+      </w:r>
+    </w:p>
+  </w:endnote>
+</w:endnotes>
+</file>
+
 <file path=word/footer1.xml><?xml version="1.0" encoding="utf-8"?>
-<w:ftr xmlns:r="http://schemas.openxmlformats.org/officeDocument/2006/relationships" xmlns:wp="http://schemas.openxmlformats.org/drawingml/2006/wordprocessingDrawing" xmlns:w="http://schemas.openxmlformats.org/wordprocessingml/2006/main" xmlns:w10="urn:schemas-microsoft-com:office:word" xmlns:w14="http://schemas.microsoft.com/office/word/2010/wordml" xmlns:wps="http://schemas.microsoft.com/office/word/2010/wordprocessingShape" xmlns:wpg="http://schemas.microsoft.com/office/word/2010/wordprocessingGroup" xmlns:mc="http://schemas.openxmlformats.org/markup-compatibility/2006" xmlns:v="urn:schemas-microsoft-com:vml" xmlns:o="urn:schemas-microsoft-com:office:office" xmlns:m="http://schemas.openxmlformats.org/officeDocument/2006/math" mc:Ignorable="w14">
+<w:ftr xmlns:wpc="http://schemas.microsoft.com/office/word/2010/wordprocessingCanvas" xmlns:cx="http://schemas.microsoft.com/office/drawing/2014/chartex" xmlns:cx1="http://schemas.microsoft.com/office/drawing/2015/9/8/chartex" xmlns:mc="http://schemas.openxmlformats.org/markup-compatibility/2006" xmlns:o="urn:schemas-microsoft-com:office:office" xmlns:r="http://schemas.openxmlformats.org/officeDocument/2006/relationships" xmlns:m="http://schemas.openxmlformats.org/officeDocument/2006/math" xmlns:v="urn:schemas-microsoft-com:vml" xmlns:wp14="http://schemas.microsoft.com/office/word/2010/wordprocessingDrawing" xmlns:wp="http://schemas.openxmlformats.org/drawingml/2006/wordprocessingDrawing" xmlns:w10="urn:schemas-microsoft-com:office:word" xmlns:w="http://schemas.openxmlformats.org/wordprocessingml/2006/main" xmlns:w14="http://schemas.microsoft.com/office/word/2010/wordml" xmlns:w15="http://schemas.microsoft.com/office/word/2012/wordml" xmlns:w16se="http://schemas.microsoft.com/office/word/2015/wordml/symex" xmlns:wpg="http://schemas.microsoft.com/office/word/2010/wordprocessingGroup" xmlns:wpi="http://schemas.microsoft.com/office/word/2010/wordprocessingInk" xmlns:wne="http://schemas.microsoft.com/office/word/2006/wordml" xmlns:wps="http://schemas.microsoft.com/office/word/2010/wordprocessingShape" mc:Ignorable="w14 w15 w16se wp14">
   <w:p>
     <w:pPr>
-      <w:pStyle w:val="Header &amp; Footer"/>
-      <w:bidi w:val="0"/>
+      <w:pStyle w:val="HeaderFooter"/>
     </w:pPr>
-    <w:r/>
   </w:p>
 </w:ftr>
 </file>
 
+<file path=word/footnotes.xml><?xml version="1.0" encoding="utf-8"?>
+<w:footnotes xmlns:wpc="http://schemas.microsoft.com/office/word/2010/wordprocessingCanvas" xmlns:cx="http://schemas.microsoft.com/office/drawing/2014/chartex" xmlns:cx1="http://schemas.microsoft.com/office/drawing/2015/9/8/chartex" xmlns:mc="http://schemas.openxmlformats.org/markup-compatibility/2006" xmlns:o="urn:schemas-microsoft-com:office:office" xmlns:r="http://schemas.openxmlformats.org/officeDocument/2006/relationships" xmlns:m="http://schemas.openxmlformats.org/officeDocument/2006/math" xmlns:v="urn:schemas-microsoft-com:vml" xmlns:wp14="http://schemas.microsoft.com/office/word/2010/wordprocessingDrawing" xmlns:wp="http://schemas.openxmlformats.org/drawingml/2006/wordprocessingDrawing" xmlns:w10="urn:schemas-microsoft-com:office:word" xmlns:w="http://schemas.openxmlformats.org/wordprocessingml/2006/main" xmlns:w14="http://schemas.microsoft.com/office/word/2010/wordml" xmlns:w15="http://schemas.microsoft.com/office/word/2012/wordml" xmlns:w16se="http://schemas.microsoft.com/office/word/2015/wordml/symex" xmlns:wpg="http://schemas.microsoft.com/office/word/2010/wordprocessingGroup" xmlns:wpi="http://schemas.microsoft.com/office/word/2010/wordprocessingInk" xmlns:wne="http://schemas.microsoft.com/office/word/2006/wordml" xmlns:wps="http://schemas.microsoft.com/office/word/2010/wordprocessingShape" mc:Ignorable="w14 w15 w16se wp14">
+  <w:footnote w:type="separator" w:id="-1">
+    <w:p>
+      <w:r>
+        <w:separator/>
+      </w:r>
+    </w:p>
+  </w:footnote>
+  <w:footnote w:type="continuationSeparator" w:id="0">
+    <w:p>
+      <w:r>
+        <w:continuationSeparator/>
+      </w:r>
+    </w:p>
+  </w:footnote>
+</w:footnotes>
+</file>
+
 <file path=word/header1.xml><?xml version="1.0" encoding="utf-8"?>
-<w:hdr xmlns:r="http://schemas.openxmlformats.org/officeDocument/2006/relationships" xmlns:wp="http://schemas.openxmlformats.org/drawingml/2006/wordprocessingDrawing" xmlns:w="http://schemas.openxmlformats.org/wordprocessingml/2006/main" xmlns:w10="urn:schemas-microsoft-com:office:word" xmlns:w14="http://schemas.microsoft.com/office/word/2010/wordml" xmlns:wps="http://schemas.microsoft.com/office/word/2010/wordprocessingShape" xmlns:wpg="http://schemas.microsoft.com/office/word/2010/wordprocessingGroup" xmlns:mc="http://schemas.openxmlformats.org/markup-compatibility/2006" xmlns:v="urn:schemas-microsoft-com:vml" xmlns:o="urn:schemas-microsoft-com:office:office" xmlns:m="http://schemas.openxmlformats.org/officeDocument/2006/math" mc:Ignorable="w14">
+<w:hdr xmlns:wpc="http://schemas.microsoft.com/office/word/2010/wordprocessingCanvas" xmlns:cx="http://schemas.microsoft.com/office/drawing/2014/chartex" xmlns:cx1="http://schemas.microsoft.com/office/drawing/2015/9/8/chartex" xmlns:mc="http://schemas.openxmlformats.org/markup-compatibility/2006" xmlns:o="urn:schemas-microsoft-com:office:office" xmlns:r="http://schemas.openxmlformats.org/officeDocument/2006/relationships" xmlns:m="http://schemas.openxmlformats.org/officeDocument/2006/math" xmlns:v="urn:schemas-microsoft-com:vml" xmlns:wp14="http://schemas.microsoft.com/office/word/2010/wordprocessingDrawing" xmlns:wp="http://schemas.openxmlformats.org/drawingml/2006/wordprocessingDrawing" xmlns:w10="urn:schemas-microsoft-com:office:word" xmlns:w="http://schemas.openxmlformats.org/wordprocessingml/2006/main" xmlns:w14="http://schemas.microsoft.com/office/word/2010/wordml" xmlns:w15="http://schemas.microsoft.com/office/word/2012/wordml" xmlns:w16se="http://schemas.microsoft.com/office/word/2015/wordml/symex" xmlns:wpg="http://schemas.microsoft.com/office/word/2010/wordprocessingGroup" xmlns:wpi="http://schemas.microsoft.com/office/word/2010/wordprocessingInk" xmlns:wne="http://schemas.microsoft.com/office/word/2006/wordml" xmlns:wps="http://schemas.microsoft.com/office/word/2010/wordprocessingShape" mc:Ignorable="w14 w15 w16se wp14">
   <w:p>
     <w:pPr>
-      <w:pStyle w:val="Header &amp; Footer"/>
-      <w:bidi w:val="0"/>
+      <w:pStyle w:val="HeaderFooter"/>
     </w:pPr>
-    <w:r/>
   </w:p>
 </w:hdr>
 </file>
 
 <file path=word/numbering.xml><?xml version="1.0" encoding="utf-8"?>
-<w:numbering xmlns:w="http://schemas.openxmlformats.org/wordprocessingml/2006/main" xmlns:wp="http://schemas.openxmlformats.org/drawingml/2006/wordprocessingDrawing" xmlns:w14="http://schemas.microsoft.com/office/word/2010/wordml" xmlns:r="http://schemas.openxmlformats.org/officeDocument/2006/relationships" xmlns:v="urn:schemas-microsoft-com:vml" xmlns:o="urn:schemas-microsoft-com:office:office">
-  <w:abstractNum w:abstractNumId="0">
+<w:numbering xmlns:wpc="http://schemas.microsoft.com/office/word/2010/wordprocessingCanvas" xmlns:cx="http://schemas.microsoft.com/office/drawing/2014/chartex" xmlns:cx1="http://schemas.microsoft.com/office/drawing/2015/9/8/chartex" xmlns:mc="http://schemas.openxmlformats.org/markup-compatibility/2006" xmlns:o="urn:schemas-microsoft-com:office:office" xmlns:r="http://schemas.openxmlformats.org/officeDocument/2006/relationships" xmlns:m="http://schemas.openxmlformats.org/officeDocument/2006/math" xmlns:v="urn:schemas-microsoft-com:vml" xmlns:wp14="http://schemas.microsoft.com/office/word/2010/wordprocessingDrawing" xmlns:wp="http://schemas.openxmlformats.org/drawingml/2006/wordprocessingDrawing" xmlns:w10="urn:schemas-microsoft-com:office:word" xmlns:w="http://schemas.openxmlformats.org/wordprocessingml/2006/main" xmlns:w14="http://schemas.microsoft.com/office/word/2010/wordml" xmlns:w15="http://schemas.microsoft.com/office/word/2012/wordml" xmlns:w16se="http://schemas.microsoft.com/office/word/2015/wordml/symex" xmlns:wpg="http://schemas.microsoft.com/office/word/2010/wordprocessingGroup" xmlns:wpi="http://schemas.microsoft.com/office/word/2010/wordprocessingInk" xmlns:wne="http://schemas.microsoft.com/office/word/2006/wordml" xmlns:wps="http://schemas.microsoft.com/office/word/2010/wordprocessingShape" mc:Ignorable="w14 w15 w16se wp14">
+  <w:abstractNum w:abstractNumId="0" w15:restartNumberingAfterBreak="0">
+    <w:nsid w:val="0B8C2C6F"/>
     <w:multiLevelType w:val="hybridMultilevel"/>
-    <w:numStyleLink w:val="Imported Style 1"/>
-  </w:abstractNum>
-  <w:abstractNum w:abstractNumId="1">
-    <w:multiLevelType w:val="hybridMultilevel"/>
-    <w:styleLink w:val="Imported Style 1"/>
-    <w:lvl w:ilvl="0">
+    <w:tmpl w:val="8F6EE06C"/>
+    <w:styleLink w:val="ImportedStyle1"/>
+    <w:lvl w:ilvl="0" w:tplc="3A3A15A0">
       <w:start w:val="1"/>
       <w:numFmt w:val="decimal"/>
-      <w:suff w:val="tab"/>
       <w:lvlText w:val="%1."/>
       <w:lvlJc w:val="left"/>
       <w:pPr>
@@ -706,8 +1615,8 @@
       </w:pPr>
       <w:rPr>
         <w:rFonts w:hAnsi="Arial Unicode MS"/>
-        <w:b w:val="1"/>
-        <w:bCs w:val="1"/>
+        <w:b/>
+        <w:bCs/>
         <w:caps w:val="0"/>
         <w:smallCaps w:val="0"/>
         <w:strike w:val="0"/>
@@ -723,10 +1632,9 @@
         <w:vertAlign w:val="baseline"/>
       </w:rPr>
     </w:lvl>
-    <w:lvl w:ilvl="1">
+    <w:lvl w:ilvl="1" w:tplc="0B422AE8">
       <w:start w:val="1"/>
       <w:numFmt w:val="lowerLetter"/>
-      <w:suff w:val="tab"/>
       <w:lvlText w:val="%2."/>
       <w:lvlJc w:val="left"/>
       <w:pPr>
@@ -734,8 +1642,8 @@
       </w:pPr>
       <w:rPr>
         <w:rFonts w:hAnsi="Arial Unicode MS"/>
-        <w:b w:val="1"/>
-        <w:bCs w:val="1"/>
+        <w:b/>
+        <w:bCs/>
         <w:caps w:val="0"/>
         <w:smallCaps w:val="0"/>
         <w:strike w:val="0"/>
@@ -751,10 +1659,9 @@
         <w:vertAlign w:val="baseline"/>
       </w:rPr>
     </w:lvl>
-    <w:lvl w:ilvl="2">
+    <w:lvl w:ilvl="2" w:tplc="941C5F86">
       <w:start w:val="1"/>
       <w:numFmt w:val="lowerRoman"/>
-      <w:suff w:val="tab"/>
       <w:lvlText w:val="%3."/>
       <w:lvlJc w:val="left"/>
       <w:pPr>
@@ -762,8 +1669,8 @@
       </w:pPr>
       <w:rPr>
         <w:rFonts w:hAnsi="Arial Unicode MS"/>
-        <w:b w:val="1"/>
-        <w:bCs w:val="1"/>
+        <w:b/>
+        <w:bCs/>
         <w:caps w:val="0"/>
         <w:smallCaps w:val="0"/>
         <w:strike w:val="0"/>
@@ -779,10 +1686,9 @@
         <w:vertAlign w:val="baseline"/>
       </w:rPr>
     </w:lvl>
-    <w:lvl w:ilvl="3">
+    <w:lvl w:ilvl="3" w:tplc="FE605150">
       <w:start w:val="1"/>
       <w:numFmt w:val="decimal"/>
-      <w:suff w:val="tab"/>
       <w:lvlText w:val="%4."/>
       <w:lvlJc w:val="left"/>
       <w:pPr>
@@ -790,8 +1696,8 @@
       </w:pPr>
       <w:rPr>
         <w:rFonts w:hAnsi="Arial Unicode MS"/>
-        <w:b w:val="1"/>
-        <w:bCs w:val="1"/>
+        <w:b/>
+        <w:bCs/>
         <w:caps w:val="0"/>
         <w:smallCaps w:val="0"/>
         <w:strike w:val="0"/>
@@ -807,10 +1713,9 @@
         <w:vertAlign w:val="baseline"/>
       </w:rPr>
     </w:lvl>
-    <w:lvl w:ilvl="4">
+    <w:lvl w:ilvl="4" w:tplc="C49885DE">
       <w:start w:val="1"/>
       <w:numFmt w:val="lowerLetter"/>
-      <w:suff w:val="tab"/>
       <w:lvlText w:val="%5."/>
       <w:lvlJc w:val="left"/>
       <w:pPr>
@@ -818,8 +1723,8 @@
       </w:pPr>
       <w:rPr>
         <w:rFonts w:hAnsi="Arial Unicode MS"/>
-        <w:b w:val="1"/>
-        <w:bCs w:val="1"/>
+        <w:b/>
+        <w:bCs/>
         <w:caps w:val="0"/>
         <w:smallCaps w:val="0"/>
         <w:strike w:val="0"/>
@@ -835,10 +1740,9 @@
         <w:vertAlign w:val="baseline"/>
       </w:rPr>
     </w:lvl>
-    <w:lvl w:ilvl="5">
+    <w:lvl w:ilvl="5" w:tplc="2392E474">
       <w:start w:val="1"/>
       <w:numFmt w:val="lowerRoman"/>
-      <w:suff w:val="tab"/>
       <w:lvlText w:val="%6."/>
       <w:lvlJc w:val="left"/>
       <w:pPr>
@@ -846,8 +1750,8 @@
       </w:pPr>
       <w:rPr>
         <w:rFonts w:hAnsi="Arial Unicode MS"/>
-        <w:b w:val="1"/>
-        <w:bCs w:val="1"/>
+        <w:b/>
+        <w:bCs/>
         <w:caps w:val="0"/>
         <w:smallCaps w:val="0"/>
         <w:strike w:val="0"/>
@@ -863,10 +1767,9 @@
         <w:vertAlign w:val="baseline"/>
       </w:rPr>
     </w:lvl>
-    <w:lvl w:ilvl="6">
+    <w:lvl w:ilvl="6" w:tplc="EE76C3BE">
       <w:start w:val="1"/>
       <w:numFmt w:val="decimal"/>
-      <w:suff w:val="tab"/>
       <w:lvlText w:val="%7."/>
       <w:lvlJc w:val="left"/>
       <w:pPr>
@@ -874,8 +1777,8 @@
       </w:pPr>
       <w:rPr>
         <w:rFonts w:hAnsi="Arial Unicode MS"/>
-        <w:b w:val="1"/>
-        <w:bCs w:val="1"/>
+        <w:b/>
+        <w:bCs/>
         <w:caps w:val="0"/>
         <w:smallCaps w:val="0"/>
         <w:strike w:val="0"/>
@@ -891,10 +1794,9 @@
         <w:vertAlign w:val="baseline"/>
       </w:rPr>
     </w:lvl>
-    <w:lvl w:ilvl="7">
+    <w:lvl w:ilvl="7" w:tplc="021E823A">
       <w:start w:val="1"/>
       <w:numFmt w:val="lowerLetter"/>
-      <w:suff w:val="tab"/>
       <w:lvlText w:val="%8."/>
       <w:lvlJc w:val="left"/>
       <w:pPr>
@@ -902,8 +1804,8 @@
       </w:pPr>
       <w:rPr>
         <w:rFonts w:hAnsi="Arial Unicode MS"/>
-        <w:b w:val="1"/>
-        <w:bCs w:val="1"/>
+        <w:b/>
+        <w:bCs/>
         <w:caps w:val="0"/>
         <w:smallCaps w:val="0"/>
         <w:strike w:val="0"/>
@@ -919,10 +1821,9 @@
         <w:vertAlign w:val="baseline"/>
       </w:rPr>
     </w:lvl>
-    <w:lvl w:ilvl="8">
+    <w:lvl w:ilvl="8" w:tplc="7A0EDF9E">
       <w:start w:val="1"/>
       <w:numFmt w:val="lowerRoman"/>
-      <w:suff w:val="tab"/>
       <w:lvlText w:val="%9."/>
       <w:lvlJc w:val="left"/>
       <w:pPr>
@@ -930,8 +1831,8 @@
       </w:pPr>
       <w:rPr>
         <w:rFonts w:hAnsi="Arial Unicode MS"/>
-        <w:b w:val="1"/>
-        <w:bCs w:val="1"/>
+        <w:b/>
+        <w:bCs/>
         <w:caps w:val="0"/>
         <w:smallCaps w:val="0"/>
         <w:strike w:val="0"/>
@@ -948,17 +1849,20 @@
       </w:rPr>
     </w:lvl>
   </w:abstractNum>
-  <w:abstractNum w:abstractNumId="2">
+  <w:abstractNum w:abstractNumId="1" w15:restartNumberingAfterBreak="0">
+    <w:nsid w:val="30CB19E8"/>
     <w:multiLevelType w:val="hybridMultilevel"/>
-    <w:numStyleLink w:val="Imported Style 2"/>
+    <w:tmpl w:val="515A72DA"/>
+    <w:numStyleLink w:val="ImportedStyle2"/>
   </w:abstractNum>
-  <w:abstractNum w:abstractNumId="3">
+  <w:abstractNum w:abstractNumId="2" w15:restartNumberingAfterBreak="0">
+    <w:nsid w:val="3BA849EC"/>
     <w:multiLevelType w:val="hybridMultilevel"/>
-    <w:styleLink w:val="Imported Style 2"/>
-    <w:lvl w:ilvl="0">
+    <w:tmpl w:val="515A72DA"/>
+    <w:styleLink w:val="ImportedStyle2"/>
+    <w:lvl w:ilvl="0" w:tplc="B03EB67E">
       <w:start w:val="1"/>
       <w:numFmt w:val="lowerLetter"/>
-      <w:suff w:val="tab"/>
       <w:lvlText w:val="%1)"/>
       <w:lvlJc w:val="left"/>
       <w:pPr>
@@ -966,8 +1870,8 @@
       </w:pPr>
       <w:rPr>
         <w:rFonts w:hAnsi="Arial Unicode MS"/>
-        <w:b w:val="1"/>
-        <w:bCs w:val="1"/>
+        <w:b/>
+        <w:bCs/>
         <w:caps w:val="0"/>
         <w:smallCaps w:val="0"/>
         <w:strike w:val="0"/>
@@ -983,10 +1887,9 @@
         <w:vertAlign w:val="baseline"/>
       </w:rPr>
     </w:lvl>
-    <w:lvl w:ilvl="1">
+    <w:lvl w:ilvl="1" w:tplc="925C6FA6">
       <w:start w:val="1"/>
       <w:numFmt w:val="lowerLetter"/>
-      <w:suff w:val="tab"/>
       <w:lvlText w:val="%2."/>
       <w:lvlJc w:val="left"/>
       <w:pPr>
@@ -994,8 +1897,8 @@
       </w:pPr>
       <w:rPr>
         <w:rFonts w:hAnsi="Arial Unicode MS"/>
-        <w:b w:val="1"/>
-        <w:bCs w:val="1"/>
+        <w:b/>
+        <w:bCs/>
         <w:caps w:val="0"/>
         <w:smallCaps w:val="0"/>
         <w:strike w:val="0"/>
@@ -1011,10 +1914,9 @@
         <w:vertAlign w:val="baseline"/>
       </w:rPr>
     </w:lvl>
-    <w:lvl w:ilvl="2">
+    <w:lvl w:ilvl="2" w:tplc="8E746374">
       <w:start w:val="1"/>
       <w:numFmt w:val="lowerRoman"/>
-      <w:suff w:val="tab"/>
       <w:lvlText w:val="%3."/>
       <w:lvlJc w:val="left"/>
       <w:pPr>
@@ -1022,8 +1924,8 @@
       </w:pPr>
       <w:rPr>
         <w:rFonts w:hAnsi="Arial Unicode MS"/>
-        <w:b w:val="1"/>
-        <w:bCs w:val="1"/>
+        <w:b/>
+        <w:bCs/>
         <w:caps w:val="0"/>
         <w:smallCaps w:val="0"/>
         <w:strike w:val="0"/>
@@ -1039,10 +1941,9 @@
         <w:vertAlign w:val="baseline"/>
       </w:rPr>
     </w:lvl>
-    <w:lvl w:ilvl="3">
+    <w:lvl w:ilvl="3" w:tplc="DBA6F342">
       <w:start w:val="1"/>
       <w:numFmt w:val="decimal"/>
-      <w:suff w:val="tab"/>
       <w:lvlText w:val="%4."/>
       <w:lvlJc w:val="left"/>
       <w:pPr>
@@ -1050,8 +1951,8 @@
       </w:pPr>
       <w:rPr>
         <w:rFonts w:hAnsi="Arial Unicode MS"/>
-        <w:b w:val="1"/>
-        <w:bCs w:val="1"/>
+        <w:b/>
+        <w:bCs/>
         <w:caps w:val="0"/>
         <w:smallCaps w:val="0"/>
         <w:strike w:val="0"/>
@@ -1067,10 +1968,9 @@
         <w:vertAlign w:val="baseline"/>
       </w:rPr>
     </w:lvl>
-    <w:lvl w:ilvl="4">
+    <w:lvl w:ilvl="4" w:tplc="DDEAD424">
       <w:start w:val="1"/>
       <w:numFmt w:val="lowerLetter"/>
-      <w:suff w:val="tab"/>
       <w:lvlText w:val="%5."/>
       <w:lvlJc w:val="left"/>
       <w:pPr>
@@ -1078,8 +1978,8 @@
       </w:pPr>
       <w:rPr>
         <w:rFonts w:hAnsi="Arial Unicode MS"/>
-        <w:b w:val="1"/>
-        <w:bCs w:val="1"/>
+        <w:b/>
+        <w:bCs/>
         <w:caps w:val="0"/>
         <w:smallCaps w:val="0"/>
         <w:strike w:val="0"/>
@@ -1095,10 +1995,9 @@
         <w:vertAlign w:val="baseline"/>
       </w:rPr>
     </w:lvl>
-    <w:lvl w:ilvl="5">
+    <w:lvl w:ilvl="5" w:tplc="E47E3F3C">
       <w:start w:val="1"/>
       <w:numFmt w:val="lowerRoman"/>
-      <w:suff w:val="tab"/>
       <w:lvlText w:val="%6."/>
       <w:lvlJc w:val="left"/>
       <w:pPr>
@@ -1106,8 +2005,8 @@
       </w:pPr>
       <w:rPr>
         <w:rFonts w:hAnsi="Arial Unicode MS"/>
-        <w:b w:val="1"/>
-        <w:bCs w:val="1"/>
+        <w:b/>
+        <w:bCs/>
         <w:caps w:val="0"/>
         <w:smallCaps w:val="0"/>
         <w:strike w:val="0"/>
@@ -1123,10 +2022,9 @@
         <w:vertAlign w:val="baseline"/>
       </w:rPr>
     </w:lvl>
-    <w:lvl w:ilvl="6">
+    <w:lvl w:ilvl="6" w:tplc="73808E32">
       <w:start w:val="1"/>
       <w:numFmt w:val="decimal"/>
-      <w:suff w:val="tab"/>
       <w:lvlText w:val="%7."/>
       <w:lvlJc w:val="left"/>
       <w:pPr>
@@ -1134,8 +2032,8 @@
       </w:pPr>
       <w:rPr>
         <w:rFonts w:hAnsi="Arial Unicode MS"/>
-        <w:b w:val="1"/>
-        <w:bCs w:val="1"/>
+        <w:b/>
+        <w:bCs/>
         <w:caps w:val="0"/>
         <w:smallCaps w:val="0"/>
         <w:strike w:val="0"/>
@@ -1151,10 +2049,9 @@
         <w:vertAlign w:val="baseline"/>
       </w:rPr>
     </w:lvl>
-    <w:lvl w:ilvl="7">
+    <w:lvl w:ilvl="7" w:tplc="A434ED7E">
       <w:start w:val="1"/>
       <w:numFmt w:val="lowerLetter"/>
-      <w:suff w:val="tab"/>
       <w:lvlText w:val="%8."/>
       <w:lvlJc w:val="left"/>
       <w:pPr>
@@ -1162,8 +2059,8 @@
       </w:pPr>
       <w:rPr>
         <w:rFonts w:hAnsi="Arial Unicode MS"/>
-        <w:b w:val="1"/>
-        <w:bCs w:val="1"/>
+        <w:b/>
+        <w:bCs/>
         <w:caps w:val="0"/>
         <w:smallCaps w:val="0"/>
         <w:strike w:val="0"/>
@@ -1179,10 +2076,9 @@
         <w:vertAlign w:val="baseline"/>
       </w:rPr>
     </w:lvl>
-    <w:lvl w:ilvl="8">
+    <w:lvl w:ilvl="8" w:tplc="B45A6014">
       <w:start w:val="1"/>
       <w:numFmt w:val="lowerRoman"/>
-      <w:suff w:val="tab"/>
       <w:lvlText w:val="%9."/>
       <w:lvlJc w:val="left"/>
       <w:pPr>
@@ -1190,8 +2086,8 @@
       </w:pPr>
       <w:rPr>
         <w:rFonts w:hAnsi="Arial Unicode MS"/>
-        <w:b w:val="1"/>
-        <w:bCs w:val="1"/>
+        <w:b/>
+        <w:bCs/>
         <w:caps w:val="0"/>
         <w:smallCaps w:val="0"/>
         <w:strike w:val="0"/>
@@ -1208,64 +2104,39 @@
       </w:rPr>
     </w:lvl>
   </w:abstractNum>
+  <w:abstractNum w:abstractNumId="3" w15:restartNumberingAfterBreak="0">
+    <w:nsid w:val="53C9165B"/>
+    <w:multiLevelType w:val="hybridMultilevel"/>
+    <w:tmpl w:val="8F6EE06C"/>
+    <w:numStyleLink w:val="ImportedStyle1"/>
+  </w:abstractNum>
   <w:num w:numId="1">
-    <w:abstractNumId w:val="1"/>
+    <w:abstractNumId w:val="0"/>
   </w:num>
   <w:num w:numId="2">
-    <w:abstractNumId w:val="0"/>
+    <w:abstractNumId w:val="3"/>
   </w:num>
   <w:num w:numId="3">
-    <w:abstractNumId w:val="3"/>
+    <w:abstractNumId w:val="2"/>
   </w:num>
   <w:num w:numId="4">
-    <w:abstractNumId w:val="2"/>
+    <w:abstractNumId w:val="1"/>
   </w:num>
 </w:numbering>
 </file>
 
 <file path=word/styles.xml><?xml version="1.0" encoding="utf-8"?>
-<w:styles xmlns:w="http://schemas.openxmlformats.org/wordprocessingml/2006/main" xmlns:mc="http://schemas.openxmlformats.org/markup-compatibility/2006" xmlns:w14="http://schemas.microsoft.com/office/word/2010/wordml" mc:Ignorable="w14">
+<w:styles xmlns:mc="http://schemas.openxmlformats.org/markup-compatibility/2006" xmlns:r="http://schemas.openxmlformats.org/officeDocument/2006/relationships" xmlns:w="http://schemas.openxmlformats.org/wordprocessingml/2006/main" xmlns:w14="http://schemas.microsoft.com/office/word/2010/wordml" xmlns:w15="http://schemas.microsoft.com/office/word/2012/wordml" xmlns:w16se="http://schemas.microsoft.com/office/word/2015/wordml/symex" mc:Ignorable="w14 w15 w16se">
   <w:docDefaults>
     <w:rPrDefault>
       <w:rPr>
-        <w:rFonts w:ascii="Times New Roman" w:cs="Times New Roman" w:hAnsi="Times New Roman" w:eastAsia="Arial Unicode MS"/>
-        <w:b w:val="0"/>
-        <w:bCs w:val="0"/>
-        <w:i w:val="0"/>
-        <w:iCs w:val="0"/>
-        <w:caps w:val="0"/>
-        <w:smallCaps w:val="0"/>
-        <w:strike w:val="0"/>
-        <w:dstrike w:val="0"/>
-        <w:outline w:val="0"/>
-        <w:emboss w:val="0"/>
-        <w:imprint w:val="0"/>
-        <w:vanish w:val="0"/>
-        <w:color w:val="auto"/>
-        <w:spacing w:val="0"/>
-        <w:w w:val="100"/>
-        <w:kern w:val="0"/>
-        <w:position w:val="0"/>
-        <w:sz w:val="20"/>
-        <w:szCs w:val="20"/>
-        <w:u w:val="none" w:color="auto"/>
+        <w:rFonts w:ascii="Times New Roman" w:eastAsia="Arial Unicode MS" w:hAnsi="Times New Roman" w:cs="Times New Roman"/>
         <w:bdr w:val="nil"/>
-        <w:vertAlign w:val="baseline"/>
-        <w:lang/>
+        <w:lang w:val="en-US" w:eastAsia="en-US" w:bidi="ar-SA"/>
       </w:rPr>
     </w:rPrDefault>
     <w:pPrDefault>
       <w:pPr>
-        <w:keepNext w:val="0"/>
-        <w:keepLines w:val="0"/>
-        <w:pageBreakBefore w:val="0"/>
-        <w:framePr w:anchorLock="0" w:w="0" w:h="0" w:vSpace="0" w:hSpace="0" w:xAlign="left" w:y="0" w:hRule="exact" w:vAnchor="margin"/>
-        <w:widowControl w:val="1"/>
-        <w:numPr>
-          <w:ilvl w:val="0"/>
-          <w:numId w:val="0"/>
-        </w:numPr>
-        <w:suppressLineNumbers w:val="0"/>
         <w:pBdr>
           <w:top w:val="nil"/>
           <w:left w:val="nil"/>
@@ -1274,28 +2145,415 @@
           <w:between w:val="nil"/>
           <w:bar w:val="nil"/>
         </w:pBdr>
-        <w:shd w:val="clear" w:color="auto" w:fill="auto"/>
-        <w:suppressAutoHyphens w:val="0"/>
-        <w:spacing w:before="0" w:beforeAutospacing="0" w:after="0" w:afterAutospacing="0" w:line="240" w:lineRule="auto"/>
-        <w:ind w:left="0" w:right="0" w:firstLine="0"/>
-        <w:jc w:val="left"/>
-        <w:outlineLvl w:val="9"/>
       </w:pPr>
     </w:pPrDefault>
   </w:docDefaults>
+  <w:latentStyles w:defLockedState="0" w:defUIPriority="99" w:defSemiHidden="0" w:defUnhideWhenUsed="0" w:defQFormat="0" w:count="371">
+    <w:lsdException w:name="Normal" w:uiPriority="0" w:qFormat="1"/>
+    <w:lsdException w:name="heading 1" w:uiPriority="9" w:qFormat="1"/>
+    <w:lsdException w:name="heading 2" w:semiHidden="1" w:uiPriority="9" w:unhideWhenUsed="1" w:qFormat="1"/>
+    <w:lsdException w:name="heading 3" w:semiHidden="1" w:uiPriority="9" w:unhideWhenUsed="1" w:qFormat="1"/>
+    <w:lsdException w:name="heading 4" w:semiHidden="1" w:uiPriority="9" w:unhideWhenUsed="1" w:qFormat="1"/>
+    <w:lsdException w:name="heading 5" w:semiHidden="1" w:uiPriority="9" w:unhideWhenUsed="1" w:qFormat="1"/>
+    <w:lsdException w:name="heading 6" w:semiHidden="1" w:uiPriority="9" w:unhideWhenUsed="1" w:qFormat="1"/>
+    <w:lsdException w:name="heading 7" w:semiHidden="1" w:uiPriority="9" w:unhideWhenUsed="1" w:qFormat="1"/>
+    <w:lsdException w:name="heading 8" w:semiHidden="1" w:uiPriority="9" w:unhideWhenUsed="1" w:qFormat="1"/>
+    <w:lsdException w:name="heading 9" w:semiHidden="1" w:uiPriority="9" w:unhideWhenUsed="1" w:qFormat="1"/>
+    <w:lsdException w:name="index 1" w:semiHidden="1" w:unhideWhenUsed="1"/>
+    <w:lsdException w:name="index 2" w:semiHidden="1" w:unhideWhenUsed="1"/>
+    <w:lsdException w:name="index 3" w:semiHidden="1" w:unhideWhenUsed="1"/>
+    <w:lsdException w:name="index 4" w:semiHidden="1" w:unhideWhenUsed="1"/>
+    <w:lsdException w:name="index 5" w:semiHidden="1" w:unhideWhenUsed="1"/>
+    <w:lsdException w:name="index 6" w:semiHidden="1" w:unhideWhenUsed="1"/>
+    <w:lsdException w:name="index 7" w:semiHidden="1" w:unhideWhenUsed="1"/>
+    <w:lsdException w:name="index 8" w:semiHidden="1" w:unhideWhenUsed="1"/>
+    <w:lsdException w:name="index 9" w:semiHidden="1" w:unhideWhenUsed="1"/>
+    <w:lsdException w:name="toc 1" w:semiHidden="1" w:uiPriority="39" w:unhideWhenUsed="1"/>
+    <w:lsdException w:name="toc 2" w:semiHidden="1" w:uiPriority="39" w:unhideWhenUsed="1"/>
+    <w:lsdException w:name="toc 3" w:semiHidden="1" w:uiPriority="39" w:unhideWhenUsed="1"/>
+    <w:lsdException w:name="toc 4" w:semiHidden="1" w:uiPriority="39" w:unhideWhenUsed="1"/>
+    <w:lsdException w:name="toc 5" w:semiHidden="1" w:uiPriority="39" w:unhideWhenUsed="1"/>
+    <w:lsdException w:name="toc 6" w:semiHidden="1" w:uiPriority="39" w:unhideWhenUsed="1"/>
+    <w:lsdException w:name="toc 7" w:semiHidden="1" w:uiPriority="39" w:unhideWhenUsed="1"/>
+    <w:lsdException w:name="toc 8" w:semiHidden="1" w:uiPriority="39" w:unhideWhenUsed="1"/>
+    <w:lsdException w:name="toc 9" w:semiHidden="1" w:uiPriority="39" w:unhideWhenUsed="1"/>
+    <w:lsdException w:name="Normal Indent" w:semiHidden="1" w:unhideWhenUsed="1"/>
+    <w:lsdException w:name="footnote text" w:semiHidden="1" w:unhideWhenUsed="1"/>
+    <w:lsdException w:name="annotation text" w:semiHidden="1" w:unhideWhenUsed="1"/>
+    <w:lsdException w:name="header" w:semiHidden="1" w:unhideWhenUsed="1"/>
+    <w:lsdException w:name="footer" w:semiHidden="1" w:unhideWhenUsed="1"/>
+    <w:lsdException w:name="index heading" w:semiHidden="1" w:unhideWhenUsed="1"/>
+    <w:lsdException w:name="caption" w:semiHidden="1" w:uiPriority="35" w:unhideWhenUsed="1" w:qFormat="1"/>
+    <w:lsdException w:name="table of figures" w:semiHidden="1" w:unhideWhenUsed="1"/>
+    <w:lsdException w:name="envelope address" w:semiHidden="1" w:unhideWhenUsed="1"/>
+    <w:lsdException w:name="envelope return" w:semiHidden="1" w:unhideWhenUsed="1"/>
+    <w:lsdException w:name="footnote reference" w:semiHidden="1" w:unhideWhenUsed="1"/>
+    <w:lsdException w:name="annotation reference" w:semiHidden="1" w:unhideWhenUsed="1"/>
+    <w:lsdException w:name="line number" w:semiHidden="1" w:unhideWhenUsed="1"/>
+    <w:lsdException w:name="page number" w:semiHidden="1" w:unhideWhenUsed="1"/>
+    <w:lsdException w:name="endnote reference" w:semiHidden="1" w:unhideWhenUsed="1"/>
+    <w:lsdException w:name="endnote text" w:semiHidden="1" w:unhideWhenUsed="1"/>
+    <w:lsdException w:name="table of authorities" w:semiHidden="1" w:unhideWhenUsed="1"/>
+    <w:lsdException w:name="macro" w:semiHidden="1" w:unhideWhenUsed="1"/>
+    <w:lsdException w:name="toa heading" w:semiHidden="1" w:unhideWhenUsed="1"/>
+    <w:lsdException w:name="List" w:semiHidden="1" w:unhideWhenUsed="1"/>
+    <w:lsdException w:name="List Bullet" w:semiHidden="1" w:unhideWhenUsed="1"/>
+    <w:lsdException w:name="List Number" w:semiHidden="1" w:unhideWhenUsed="1"/>
+    <w:lsdException w:name="List 2" w:semiHidden="1" w:unhideWhenUsed="1"/>
+    <w:lsdException w:name="List 3" w:semiHidden="1" w:unhideWhenUsed="1"/>
+    <w:lsdException w:name="List 4" w:semiHidden="1" w:unhideWhenUsed="1"/>
+    <w:lsdException w:name="List 5" w:semiHidden="1" w:unhideWhenUsed="1"/>
+    <w:lsdException w:name="List Bullet 2" w:semiHidden="1" w:unhideWhenUsed="1"/>
+    <w:lsdException w:name="List Bullet 3" w:semiHidden="1" w:unhideWhenUsed="1"/>
+    <w:lsdException w:name="List Bullet 4" w:semiHidden="1" w:unhideWhenUsed="1"/>
+    <w:lsdException w:name="List Bullet 5" w:semiHidden="1" w:unhideWhenUsed="1"/>
+    <w:lsdException w:name="List Number 2" w:semiHidden="1" w:unhideWhenUsed="1"/>
+    <w:lsdException w:name="List Number 3" w:semiHidden="1" w:unhideWhenUsed="1"/>
+    <w:lsdException w:name="List Number 4" w:semiHidden="1" w:unhideWhenUsed="1"/>
+    <w:lsdException w:name="List Number 5" w:semiHidden="1" w:unhideWhenUsed="1"/>
+    <w:lsdException w:name="Title" w:uiPriority="10" w:qFormat="1"/>
+    <w:lsdException w:name="Closing" w:semiHidden="1" w:unhideWhenUsed="1"/>
+    <w:lsdException w:name="Signature" w:semiHidden="1" w:unhideWhenUsed="1"/>
+    <w:lsdException w:name="Default Paragraph Font" w:semiHidden="1" w:uiPriority="1" w:unhideWhenUsed="1"/>
+    <w:lsdException w:name="Body Text" w:semiHidden="1" w:unhideWhenUsed="1"/>
+    <w:lsdException w:name="Body Text Indent" w:semiHidden="1" w:unhideWhenUsed="1"/>
+    <w:lsdException w:name="List Continue" w:semiHidden="1" w:unhideWhenUsed="1"/>
+    <w:lsdException w:name="List Continue 2" w:semiHidden="1" w:unhideWhenUsed="1"/>
+    <w:lsdException w:name="List Continue 3" w:semiHidden="1" w:unhideWhenUsed="1"/>
+    <w:lsdException w:name="List Continue 4" w:semiHidden="1" w:unhideWhenUsed="1"/>
+    <w:lsdException w:name="List Continue 5" w:semiHidden="1" w:unhideWhenUsed="1"/>
+    <w:lsdException w:name="Message Header" w:semiHidden="1" w:unhideWhenUsed="1"/>
+    <w:lsdException w:name="Subtitle" w:uiPriority="11" w:qFormat="1"/>
+    <w:lsdException w:name="Salutation" w:semiHidden="1" w:unhideWhenUsed="1"/>
+    <w:lsdException w:name="Date" w:semiHidden="1" w:unhideWhenUsed="1"/>
+    <w:lsdException w:name="Body Text First Indent" w:semiHidden="1" w:unhideWhenUsed="1"/>
+    <w:lsdException w:name="Body Text First Indent 2" w:semiHidden="1" w:unhideWhenUsed="1"/>
+    <w:lsdException w:name="Note Heading" w:semiHidden="1" w:unhideWhenUsed="1"/>
+    <w:lsdException w:name="Body Text 2" w:semiHidden="1" w:unhideWhenUsed="1"/>
+    <w:lsdException w:name="Body Text 3" w:semiHidden="1" w:unhideWhenUsed="1"/>
+    <w:lsdException w:name="Body Text Indent 2" w:semiHidden="1" w:unhideWhenUsed="1"/>
+    <w:lsdException w:name="Body Text Indent 3" w:semiHidden="1" w:unhideWhenUsed="1"/>
+    <w:lsdException w:name="Block Text" w:semiHidden="1" w:unhideWhenUsed="1"/>
+    <w:lsdException w:name="Hyperlink" w:semiHidden="1" w:unhideWhenUsed="1"/>
+    <w:lsdException w:name="FollowedHyperlink" w:semiHidden="1" w:unhideWhenUsed="1"/>
+    <w:lsdException w:name="Strong" w:uiPriority="22" w:qFormat="1"/>
+    <w:lsdException w:name="Emphasis" w:uiPriority="20" w:qFormat="1"/>
+    <w:lsdException w:name="Document Map" w:semiHidden="1" w:unhideWhenUsed="1"/>
+    <w:lsdException w:name="Plain Text" w:semiHidden="1" w:unhideWhenUsed="1"/>
+    <w:lsdException w:name="E-mail Signature" w:semiHidden="1" w:unhideWhenUsed="1"/>
+    <w:lsdException w:name="HTML Top of Form" w:semiHidden="1" w:unhideWhenUsed="1"/>
+    <w:lsdException w:name="HTML Bottom of Form" w:semiHidden="1" w:unhideWhenUsed="1"/>
+    <w:lsdException w:name="Normal (Web)" w:semiHidden="1" w:unhideWhenUsed="1"/>
+    <w:lsdException w:name="HTML Acronym" w:semiHidden="1" w:unhideWhenUsed="1"/>
+    <w:lsdException w:name="HTML Address" w:semiHidden="1" w:unhideWhenUsed="1"/>
+    <w:lsdException w:name="HTML Cite" w:semiHidden="1" w:unhideWhenUsed="1"/>
+    <w:lsdException w:name="HTML Code" w:semiHidden="1" w:unhideWhenUsed="1"/>
+    <w:lsdException w:name="HTML Definition" w:semiHidden="1" w:unhideWhenUsed="1"/>
+    <w:lsdException w:name="HTML Keyboard" w:semiHidden="1" w:unhideWhenUsed="1"/>
+    <w:lsdException w:name="HTML Preformatted" w:semiHidden="1" w:unhideWhenUsed="1"/>
+    <w:lsdException w:name="HTML Sample" w:semiHidden="1" w:unhideWhenUsed="1"/>
+    <w:lsdException w:name="HTML Typewriter" w:semiHidden="1" w:unhideWhenUsed="1"/>
+    <w:lsdException w:name="HTML Variable" w:semiHidden="1" w:unhideWhenUsed="1"/>
+    <w:lsdException w:name="Normal Table" w:semiHidden="1" w:unhideWhenUsed="1"/>
+    <w:lsdException w:name="annotation subject" w:semiHidden="1" w:unhideWhenUsed="1"/>
+    <w:lsdException w:name="No List" w:semiHidden="1" w:unhideWhenUsed="1"/>
+    <w:lsdException w:name="Outline List 1" w:semiHidden="1" w:unhideWhenUsed="1"/>
+    <w:lsdException w:name="Outline List 2" w:semiHidden="1" w:unhideWhenUsed="1"/>
+    <w:lsdException w:name="Outline List 3" w:semiHidden="1" w:unhideWhenUsed="1"/>
+    <w:lsdException w:name="Table Simple 1" w:semiHidden="1" w:unhideWhenUsed="1"/>
+    <w:lsdException w:name="Table Simple 2" w:semiHidden="1" w:unhideWhenUsed="1"/>
+    <w:lsdException w:name="Table Simple 3" w:semiHidden="1" w:unhideWhenUsed="1"/>
+    <w:lsdException w:name="Table Classic 1" w:semiHidden="1" w:unhideWhenUsed="1"/>
+    <w:lsdException w:name="Table Classic 2" w:semiHidden="1" w:unhideWhenUsed="1"/>
+    <w:lsdException w:name="Table Classic 3" w:semiHidden="1" w:unhideWhenUsed="1"/>
+    <w:lsdException w:name="Table Classic 4" w:semiHidden="1" w:unhideWhenUsed="1"/>
+    <w:lsdException w:name="Table Colorful 1" w:semiHidden="1" w:unhideWhenUsed="1"/>
+    <w:lsdException w:name="Table Colorful 2" w:semiHidden="1" w:unhideWhenUsed="1"/>
+    <w:lsdException w:name="Table Colorful 3" w:semiHidden="1" w:unhideWhenUsed="1"/>
+    <w:lsdException w:name="Table Columns 1" w:semiHidden="1" w:unhideWhenUsed="1"/>
+    <w:lsdException w:name="Table Columns 2" w:semiHidden="1" w:unhideWhenUsed="1"/>
+    <w:lsdException w:name="Table Columns 3" w:semiHidden="1" w:unhideWhenUsed="1"/>
+    <w:lsdException w:name="Table Columns 4" w:semiHidden="1" w:unhideWhenUsed="1"/>
+    <w:lsdException w:name="Table Columns 5" w:semiHidden="1" w:unhideWhenUsed="1"/>
+    <w:lsdException w:name="Table Grid 1" w:semiHidden="1" w:unhideWhenUsed="1"/>
+    <w:lsdException w:name="Table Grid 2" w:semiHidden="1" w:unhideWhenUsed="1"/>
+    <w:lsdException w:name="Table Grid 3" w:semiHidden="1" w:unhideWhenUsed="1"/>
+    <w:lsdException w:name="Table Grid 4" w:semiHidden="1" w:unhideWhenUsed="1"/>
+    <w:lsdException w:name="Table Grid 5" w:semiHidden="1" w:unhideWhenUsed="1"/>
+    <w:lsdException w:name="Table Grid 6" w:semiHidden="1" w:unhideWhenUsed="1"/>
+    <w:lsdException w:name="Table Grid 7" w:semiHidden="1" w:unhideWhenUsed="1"/>
+    <w:lsdException w:name="Table Grid 8" w:semiHidden="1" w:unhideWhenUsed="1"/>
+    <w:lsdException w:name="Table List 1" w:semiHidden="1" w:unhideWhenUsed="1"/>
+    <w:lsdException w:name="Table List 2" w:semiHidden="1" w:unhideWhenUsed="1"/>
+    <w:lsdException w:name="Table List 3" w:semiHidden="1" w:unhideWhenUsed="1"/>
+    <w:lsdException w:name="Table List 4" w:semiHidden="1" w:unhideWhenUsed="1"/>
+    <w:lsdException w:name="Table List 5" w:semiHidden="1" w:unhideWhenUsed="1"/>
+    <w:lsdException w:name="Table List 6" w:semiHidden="1" w:unhideWhenUsed="1"/>
+    <w:lsdException w:name="Table List 7" w:semiHidden="1" w:unhideWhenUsed="1"/>
+    <w:lsdException w:name="Table List 8" w:semiHidden="1" w:unhideWhenUsed="1"/>
+    <w:lsdException w:name="Table 3D effects 1" w:semiHidden="1" w:unhideWhenUsed="1"/>
+    <w:lsdException w:name="Table 3D effects 2" w:semiHidden="1" w:unhideWhenUsed="1"/>
+    <w:lsdException w:name="Table 3D effects 3" w:semiHidden="1" w:unhideWhenUsed="1"/>
+    <w:lsdException w:name="Table Contemporary" w:semiHidden="1" w:unhideWhenUsed="1"/>
+    <w:lsdException w:name="Table Elegant" w:semiHidden="1" w:unhideWhenUsed="1"/>
+    <w:lsdException w:name="Table Professional" w:semiHidden="1" w:unhideWhenUsed="1"/>
+    <w:lsdException w:name="Table Subtle 1" w:semiHidden="1" w:unhideWhenUsed="1"/>
+    <w:lsdException w:name="Table Subtle 2" w:semiHidden="1" w:unhideWhenUsed="1"/>
+    <w:lsdException w:name="Table Web 1" w:semiHidden="1" w:unhideWhenUsed="1"/>
+    <w:lsdException w:name="Table Web 2" w:semiHidden="1" w:unhideWhenUsed="1"/>
+    <w:lsdException w:name="Table Web 3" w:semiHidden="1" w:unhideWhenUsed="1"/>
+    <w:lsdException w:name="Balloon Text" w:semiHidden="1" w:unhideWhenUsed="1"/>
+    <w:lsdException w:name="Table Grid" w:uiPriority="39"/>
+    <w:lsdException w:name="Table Theme" w:semiHidden="1" w:unhideWhenUsed="1"/>
+    <w:lsdException w:name="Placeholder Text" w:semiHidden="1"/>
+    <w:lsdException w:name="No Spacing" w:uiPriority="1" w:qFormat="1"/>
+    <w:lsdException w:name="Light Shading" w:uiPriority="60"/>
+    <w:lsdException w:name="Light List" w:uiPriority="61"/>
+    <w:lsdException w:name="Light Grid" w:uiPriority="62"/>
+    <w:lsdException w:name="Medium Shading 1" w:uiPriority="63"/>
+    <w:lsdException w:name="Medium Shading 2" w:uiPriority="64"/>
+    <w:lsdException w:name="Medium List 1" w:uiPriority="65"/>
+    <w:lsdException w:name="Medium List 2" w:uiPriority="66"/>
+    <w:lsdException w:name="Medium Grid 1" w:uiPriority="67"/>
+    <w:lsdException w:name="Medium Grid 2" w:uiPriority="68"/>
+    <w:lsdException w:name="Medium Grid 3" w:uiPriority="69"/>
+    <w:lsdException w:name="Dark List" w:uiPriority="70"/>
+    <w:lsdException w:name="Colorful Shading" w:uiPriority="71"/>
+    <w:lsdException w:name="Colorful List" w:uiPriority="72"/>
+    <w:lsdException w:name="Colorful Grid" w:uiPriority="73"/>
+    <w:lsdException w:name="Light Shading Accent 1" w:uiPriority="60"/>
+    <w:lsdException w:name="Light List Accent 1" w:uiPriority="61"/>
+    <w:lsdException w:name="Light Grid Accent 1" w:uiPriority="62"/>
+    <w:lsdException w:name="Medium Shading 1 Accent 1" w:uiPriority="63"/>
+    <w:lsdException w:name="Medium Shading 2 Accent 1" w:uiPriority="64"/>
+    <w:lsdException w:name="Medium List 1 Accent 1" w:uiPriority="65"/>
+    <w:lsdException w:name="Revision" w:semiHidden="1"/>
+    <w:lsdException w:name="List Paragraph" w:uiPriority="34" w:qFormat="1"/>
+    <w:lsdException w:name="Quote" w:uiPriority="29" w:qFormat="1"/>
+    <w:lsdException w:name="Intense Quote" w:uiPriority="30" w:qFormat="1"/>
+    <w:lsdException w:name="Medium List 2 Accent 1" w:uiPriority="66"/>
+    <w:lsdException w:name="Medium Grid 1 Accent 1" w:uiPriority="67"/>
+    <w:lsdException w:name="Medium Grid 2 Accent 1" w:uiPriority="68"/>
+    <w:lsdException w:name="Medium Grid 3 Accent 1" w:uiPriority="69"/>
+    <w:lsdException w:name="Dark List Accent 1" w:uiPriority="70"/>
+    <w:lsdException w:name="Colorful Shading Accent 1" w:uiPriority="71"/>
+    <w:lsdException w:name="Colorful List Accent 1" w:uiPriority="72"/>
+    <w:lsdException w:name="Colorful Grid Accent 1" w:uiPriority="73"/>
+    <w:lsdException w:name="Light Shading Accent 2" w:uiPriority="60"/>
+    <w:lsdException w:name="Light List Accent 2" w:uiPriority="61"/>
+    <w:lsdException w:name="Light Grid Accent 2" w:uiPriority="62"/>
+    <w:lsdException w:name="Medium Shading 1 Accent 2" w:uiPriority="63"/>
+    <w:lsdException w:name="Medium Shading 2 Accent 2" w:uiPriority="64"/>
+    <w:lsdException w:name="Medium List 1 Accent 2" w:uiPriority="65"/>
+    <w:lsdException w:name="Medium List 2 Accent 2" w:uiPriority="66"/>
+    <w:lsdException w:name="Medium Grid 1 Accent 2" w:uiPriority="67"/>
+    <w:lsdException w:name="Medium Grid 2 Accent 2" w:uiPriority="68"/>
+    <w:lsdException w:name="Medium Grid 3 Accent 2" w:uiPriority="69"/>
+    <w:lsdException w:name="Dark List Accent 2" w:uiPriority="70"/>
+    <w:lsdException w:name="Colorful Shading Accent 2" w:uiPriority="71"/>
+    <w:lsdException w:name="Colorful List Accent 2" w:uiPriority="72"/>
+    <w:lsdException w:name="Colorful Grid Accent 2" w:uiPriority="73"/>
+    <w:lsdException w:name="Light Shading Accent 3" w:uiPriority="60"/>
+    <w:lsdException w:name="Light List Accent 3" w:uiPriority="61"/>
+    <w:lsdException w:name="Light Grid Accent 3" w:uiPriority="62"/>
+    <w:lsdException w:name="Medium Shading 1 Accent 3" w:uiPriority="63"/>
+    <w:lsdException w:name="Medium Shading 2 Accent 3" w:uiPriority="64"/>
+    <w:lsdException w:name="Medium List 1 Accent 3" w:uiPriority="65"/>
+    <w:lsdException w:name="Medium List 2 Accent 3" w:uiPriority="66"/>
+    <w:lsdException w:name="Medium Grid 1 Accent 3" w:uiPriority="67"/>
+    <w:lsdException w:name="Medium Grid 2 Accent 3" w:uiPriority="68"/>
+    <w:lsdException w:name="Medium Grid 3 Accent 3" w:uiPriority="69"/>
+    <w:lsdException w:name="Dark List Accent 3" w:uiPriority="70"/>
+    <w:lsdException w:name="Colorful Shading Accent 3" w:uiPriority="71"/>
+    <w:lsdException w:name="Colorful List Accent 3" w:uiPriority="72"/>
+    <w:lsdException w:name="Colorful Grid Accent 3" w:uiPriority="73"/>
+    <w:lsdException w:name="Light Shading Accent 4" w:uiPriority="60"/>
+    <w:lsdException w:name="Light List Accent 4" w:uiPriority="61"/>
+    <w:lsdException w:name="Light Grid Accent 4" w:uiPriority="62"/>
+    <w:lsdException w:name="Medium Shading 1 Accent 4" w:uiPriority="63"/>
+    <w:lsdException w:name="Medium Shading 2 Accent 4" w:uiPriority="64"/>
+    <w:lsdException w:name="Medium List 1 Accent 4" w:uiPriority="65"/>
+    <w:lsdException w:name="Medium List 2 Accent 4" w:uiPriority="66"/>
+    <w:lsdException w:name="Medium Grid 1 Accent 4" w:uiPriority="67"/>
+    <w:lsdException w:name="Medium Grid 2 Accent 4" w:uiPriority="68"/>
+    <w:lsdException w:name="Medium Grid 3 Accent 4" w:uiPriority="69"/>
+    <w:lsdException w:name="Dark List Accent 4" w:uiPriority="70"/>
+    <w:lsdException w:name="Colorful Shading Accent 4" w:uiPriority="71"/>
+    <w:lsdException w:name="Colorful List Accent 4" w:uiPriority="72"/>
+    <w:lsdException w:name="Colorful Grid Accent 4" w:uiPriority="73"/>
+    <w:lsdException w:name="Light Shading Accent 5" w:uiPriority="60"/>
+    <w:lsdException w:name="Light List Accent 5" w:uiPriority="61"/>
+    <w:lsdException w:name="Light Grid Accent 5" w:uiPriority="62"/>
+    <w:lsdException w:name="Medium Shading 1 Accent 5" w:uiPriority="63"/>
+    <w:lsdException w:name="Medium Shading 2 Accent 5" w:uiPriority="64"/>
+    <w:lsdException w:name="Medium List 1 Accent 5" w:uiPriority="65"/>
+    <w:lsdException w:name="Medium List 2 Accent 5" w:uiPriority="66"/>
+    <w:lsdException w:name="Medium Grid 1 Accent 5" w:uiPriority="67"/>
+    <w:lsdException w:name="Medium Grid 2 Accent 5" w:uiPriority="68"/>
+    <w:lsdException w:name="Medium Grid 3 Accent 5" w:uiPriority="69"/>
+    <w:lsdException w:name="Dark List Accent 5" w:uiPriority="70"/>
+    <w:lsdException w:name="Colorful Shading Accent 5" w:uiPriority="71"/>
+    <w:lsdException w:name="Colorful List Accent 5" w:uiPriority="72"/>
+    <w:lsdException w:name="Colorful Grid Accent 5" w:uiPriority="73"/>
+    <w:lsdException w:name="Light Shading Accent 6" w:uiPriority="60"/>
+    <w:lsdException w:name="Light List Accent 6" w:uiPriority="61"/>
+    <w:lsdException w:name="Light Grid Accent 6" w:uiPriority="62"/>
+    <w:lsdException w:name="Medium Shading 1 Accent 6" w:uiPriority="63"/>
+    <w:lsdException w:name="Medium Shading 2 Accent 6" w:uiPriority="64"/>
+    <w:lsdException w:name="Medium List 1 Accent 6" w:uiPriority="65"/>
+    <w:lsdException w:name="Medium List 2 Accent 6" w:uiPriority="66"/>
+    <w:lsdException w:name="Medium Grid 1 Accent 6" w:uiPriority="67"/>
+    <w:lsdException w:name="Medium Grid 2 Accent 6" w:uiPriority="68"/>
+    <w:lsdException w:name="Medium Grid 3 Accent 6" w:uiPriority="69"/>
+    <w:lsdException w:name="Dark List Accent 6" w:uiPriority="70"/>
+    <w:lsdException w:name="Colorful Shading Accent 6" w:uiPriority="71"/>
+    <w:lsdException w:name="Colorful List Accent 6" w:uiPriority="72"/>
+    <w:lsdException w:name="Colorful Grid Accent 6" w:uiPriority="73"/>
+    <w:lsdException w:name="Subtle Emphasis" w:uiPriority="19" w:qFormat="1"/>
+    <w:lsdException w:name="Intense Emphasis" w:uiPriority="21" w:qFormat="1"/>
+    <w:lsdException w:name="Subtle Reference" w:uiPriority="31" w:qFormat="1"/>
+    <w:lsdException w:name="Intense Reference" w:uiPriority="32" w:qFormat="1"/>
+    <w:lsdException w:name="Book Title" w:uiPriority="33" w:qFormat="1"/>
+    <w:lsdException w:name="Bibliography" w:semiHidden="1" w:uiPriority="37" w:unhideWhenUsed="1"/>
+    <w:lsdException w:name="TOC Heading" w:semiHidden="1" w:uiPriority="39" w:unhideWhenUsed="1" w:qFormat="1"/>
+    <w:lsdException w:name="Plain Table 1" w:uiPriority="41"/>
+    <w:lsdException w:name="Plain Table 2" w:uiPriority="42"/>
+    <w:lsdException w:name="Plain Table 3" w:uiPriority="43"/>
+    <w:lsdException w:name="Plain Table 4" w:uiPriority="44"/>
+    <w:lsdException w:name="Plain Table 5" w:uiPriority="45"/>
+    <w:lsdException w:name="Grid Table Light" w:uiPriority="40"/>
+    <w:lsdException w:name="Grid Table 1 Light" w:uiPriority="46"/>
+    <w:lsdException w:name="Grid Table 2" w:uiPriority="47"/>
+    <w:lsdException w:name="Grid Table 3" w:uiPriority="48"/>
+    <w:lsdException w:name="Grid Table 4" w:uiPriority="49"/>
+    <w:lsdException w:name="Grid Table 5 Dark" w:uiPriority="50"/>
+    <w:lsdException w:name="Grid Table 6 Colorful" w:uiPriority="51"/>
+    <w:lsdException w:name="Grid Table 7 Colorful" w:uiPriority="52"/>
+    <w:lsdException w:name="Grid Table 1 Light Accent 1" w:uiPriority="46"/>
+    <w:lsdException w:name="Grid Table 2 Accent 1" w:uiPriority="47"/>
+    <w:lsdException w:name="Grid Table 3 Accent 1" w:uiPriority="48"/>
+    <w:lsdException w:name="Grid Table 4 Accent 1" w:uiPriority="49"/>
+    <w:lsdException w:name="Grid Table 5 Dark Accent 1" w:uiPriority="50"/>
+    <w:lsdException w:name="Grid Table 6 Colorful Accent 1" w:uiPriority="51"/>
+    <w:lsdException w:name="Grid Table 7 Colorful Accent 1" w:uiPriority="52"/>
+    <w:lsdException w:name="Grid Table 1 Light Accent 2" w:uiPriority="46"/>
+    <w:lsdException w:name="Grid Table 2 Accent 2" w:uiPriority="47"/>
+    <w:lsdException w:name="Grid Table 3 Accent 2" w:uiPriority="48"/>
+    <w:lsdException w:name="Grid Table 4 Accent 2" w:uiPriority="49"/>
+    <w:lsdException w:name="Grid Table 5 Dark Accent 2" w:uiPriority="50"/>
+    <w:lsdException w:name="Grid Table 6 Colorful Accent 2" w:uiPriority="51"/>
+    <w:lsdException w:name="Grid Table 7 Colorful Accent 2" w:uiPriority="52"/>
+    <w:lsdException w:name="Grid Table 1 Light Accent 3" w:uiPriority="46"/>
+    <w:lsdException w:name="Grid Table 2 Accent 3" w:uiPriority="47"/>
+    <w:lsdException w:name="Grid Table 3 Accent 3" w:uiPriority="48"/>
+    <w:lsdException w:name="Grid Table 4 Accent 3" w:uiPriority="49"/>
+    <w:lsdException w:name="Grid Table 5 Dark Accent 3" w:uiPriority="50"/>
+    <w:lsdException w:name="Grid Table 6 Colorful Accent 3" w:uiPriority="51"/>
+    <w:lsdException w:name="Grid Table 7 Colorful Accent 3" w:uiPriority="52"/>
+    <w:lsdException w:name="Grid Table 1 Light Accent 4" w:uiPriority="46"/>
+    <w:lsdException w:name="Grid Table 2 Accent 4" w:uiPriority="47"/>
+    <w:lsdException w:name="Grid Table 3 Accent 4" w:uiPriority="48"/>
+    <w:lsdException w:name="Grid Table 4 Accent 4" w:uiPriority="49"/>
+    <w:lsdException w:name="Grid Table 5 Dark Accent 4" w:uiPriority="50"/>
+    <w:lsdException w:name="Grid Table 6 Colorful Accent 4" w:uiPriority="51"/>
+    <w:lsdException w:name="Grid Table 7 Colorful Accent 4" w:uiPriority="52"/>
+    <w:lsdException w:name="Grid Table 1 Light Accent 5" w:uiPriority="46"/>
+    <w:lsdException w:name="Grid Table 2 Accent 5" w:uiPriority="47"/>
+    <w:lsdException w:name="Grid Table 3 Accent 5" w:uiPriority="48"/>
+    <w:lsdException w:name="Grid Table 4 Accent 5" w:uiPriority="49"/>
+    <w:lsdException w:name="Grid Table 5 Dark Accent 5" w:uiPriority="50"/>
+    <w:lsdException w:name="Grid Table 6 Colorful Accent 5" w:uiPriority="51"/>
+    <w:lsdException w:name="Grid Table 7 Colorful Accent 5" w:uiPriority="52"/>
+    <w:lsdException w:name="Grid Table 1 Light Accent 6" w:uiPriority="46"/>
+    <w:lsdException w:name="Grid Table 2 Accent 6" w:uiPriority="47"/>
+    <w:lsdException w:name="Grid Table 3 Accent 6" w:uiPriority="48"/>
+    <w:lsdException w:name="Grid Table 4 Accent 6" w:uiPriority="49"/>
+    <w:lsdException w:name="Grid Table 5 Dark Accent 6" w:uiPriority="50"/>
+    <w:lsdException w:name="Grid Table 6 Colorful Accent 6" w:uiPriority="51"/>
+    <w:lsdException w:name="Grid Table 7 Colorful Accent 6" w:uiPriority="52"/>
+    <w:lsdException w:name="List Table 1 Light" w:uiPriority="46"/>
+    <w:lsdException w:name="List Table 2" w:uiPriority="47"/>
+    <w:lsdException w:name="List Table 3" w:uiPriority="48"/>
+    <w:lsdException w:name="List Table 4" w:uiPriority="49"/>
+    <w:lsdException w:name="List Table 5 Dark" w:uiPriority="50"/>
+    <w:lsdException w:name="List Table 6 Colorful" w:uiPriority="51"/>
+    <w:lsdException w:name="List Table 7 Colorful" w:uiPriority="52"/>
+    <w:lsdException w:name="List Table 1 Light Accent 1" w:uiPriority="46"/>
+    <w:lsdException w:name="List Table 2 Accent 1" w:uiPriority="47"/>
+    <w:lsdException w:name="List Table 3 Accent 1" w:uiPriority="48"/>
+    <w:lsdException w:name="List Table 4 Accent 1" w:uiPriority="49"/>
+    <w:lsdException w:name="List Table 5 Dark Accent 1" w:uiPriority="50"/>
+    <w:lsdException w:name="List Table 6 Colorful Accent 1" w:uiPriority="51"/>
+    <w:lsdException w:name="List Table 7 Colorful Accent 1" w:uiPriority="52"/>
+    <w:lsdException w:name="List Table 1 Light Accent 2" w:uiPriority="46"/>
+    <w:lsdException w:name="List Table 2 Accent 2" w:uiPriority="47"/>
+    <w:lsdException w:name="List Table 3 Accent 2" w:uiPriority="48"/>
+    <w:lsdException w:name="List Table 4 Accent 2" w:uiPriority="49"/>
+    <w:lsdException w:name="List Table 5 Dark Accent 2" w:uiPriority="50"/>
+    <w:lsdException w:name="List Table 6 Colorful Accent 2" w:uiPriority="51"/>
+    <w:lsdException w:name="List Table 7 Colorful Accent 2" w:uiPriority="52"/>
+    <w:lsdException w:name="List Table 1 Light Accent 3" w:uiPriority="46"/>
+    <w:lsdException w:name="List Table 2 Accent 3" w:uiPriority="47"/>
+    <w:lsdException w:name="List Table 3 Accent 3" w:uiPriority="48"/>
+    <w:lsdException w:name="List Table 4 Accent 3" w:uiPriority="49"/>
+    <w:lsdException w:name="List Table 5 Dark Accent 3" w:uiPriority="50"/>
+    <w:lsdException w:name="List Table 6 Colorful Accent 3" w:uiPriority="51"/>
+    <w:lsdException w:name="List Table 7 Colorful Accent 3" w:uiPriority="52"/>
+    <w:lsdException w:name="List Table 1 Light Accent 4" w:uiPriority="46"/>
+    <w:lsdException w:name="List Table 2 Accent 4" w:uiPriority="47"/>
+    <w:lsdException w:name="List Table 3 Accent 4" w:uiPriority="48"/>
+    <w:lsdException w:name="List Table 4 Accent 4" w:uiPriority="49"/>
+    <w:lsdException w:name="List Table 5 Dark Accent 4" w:uiPriority="50"/>
+    <w:lsdException w:name="List Table 6 Colorful Accent 4" w:uiPriority="51"/>
+    <w:lsdException w:name="List Table 7 Colorful Accent 4" w:uiPriority="52"/>
+    <w:lsdException w:name="List Table 1 Light Accent 5" w:uiPriority="46"/>
+    <w:lsdException w:name="List Table 2 Accent 5" w:uiPriority="47"/>
+    <w:lsdException w:name="List Table 3 Accent 5" w:uiPriority="48"/>
+    <w:lsdException w:name="List Table 4 Accent 5" w:uiPriority="49"/>
+    <w:lsdException w:name="List Table 5 Dark Accent 5" w:uiPriority="50"/>
+    <w:lsdException w:name="List Table 6 Colorful Accent 5" w:uiPriority="51"/>
+    <w:lsdException w:name="List Table 7 Colorful Accent 5" w:uiPriority="52"/>
+    <w:lsdException w:name="List Table 1 Light Accent 6" w:uiPriority="46"/>
+    <w:lsdException w:name="List Table 2 Accent 6" w:uiPriority="47"/>
+    <w:lsdException w:name="List Table 3 Accent 6" w:uiPriority="48"/>
+    <w:lsdException w:name="List Table 4 Accent 6" w:uiPriority="49"/>
+    <w:lsdException w:name="List Table 5 Dark Accent 6" w:uiPriority="50"/>
+    <w:lsdException w:name="List Table 6 Colorful Accent 6" w:uiPriority="51"/>
+    <w:lsdException w:name="List Table 7 Colorful Accent 6" w:uiPriority="52"/>
+  </w:latentStyles>
   <w:style w:type="paragraph" w:default="1" w:styleId="Normal">
     <w:name w:val="Normal"/>
-    <w:next w:val="Normal"/>
-    <w:pPr/>
     <w:rPr>
       <w:sz w:val="24"/>
       <w:szCs w:val="24"/>
-      <w:lang w:val="en-US" w:eastAsia="en-US" w:bidi="ar-SA"/>
     </w:rPr>
   </w:style>
-  <w:style w:type="character" w:default="1" w:styleId="Default Paragraph Font">
+  <w:style w:type="character" w:default="1" w:styleId="DefaultParagraphFont">
     <w:name w:val="Default Paragraph Font"/>
-    <w:next w:val="Default Paragraph Font"/>
+    <w:uiPriority w:val="1"/>
+    <w:semiHidden/>
+    <w:unhideWhenUsed/>
+  </w:style>
+  <w:style w:type="table" w:default="1" w:styleId="TableNormal">
+    <w:name w:val="Normal Table"/>
+    <w:uiPriority w:val="99"/>
+    <w:semiHidden/>
+    <w:unhideWhenUsed/>
+    <w:tblPr>
+      <w:tblInd w:w="0" w:type="dxa"/>
+      <w:tblCellMar>
+        <w:top w:w="0" w:type="dxa"/>
+        <w:left w:w="108" w:type="dxa"/>
+        <w:bottom w:w="0" w:type="dxa"/>
+        <w:right w:w="108" w:type="dxa"/>
+      </w:tblCellMar>
+    </w:tblPr>
+  </w:style>
+  <w:style w:type="numbering" w:default="1" w:styleId="NoList">
+    <w:name w:val="No List"/>
+    <w:uiPriority w:val="99"/>
+    <w:semiHidden/>
+    <w:unhideWhenUsed/>
   </w:style>
   <w:style w:type="character" w:styleId="Hyperlink">
     <w:name w:val="Hyperlink"/>
@@ -1303,170 +2561,58 @@
       <w:u w:val="single"/>
     </w:rPr>
   </w:style>
-  <w:style w:type="table" w:default="1" w:styleId="Table Normal">
-    <w:name w:val="Table Normal"/>
-    <w:next w:val="Table Normal"/>
-    <w:pPr/>
-    <w:tblPr>
-      <w:tblInd w:w="0" w:type="dxa"/>
-    </w:tblPr>
-    <w:trPr/>
-    <w:tcPr/>
-    <w:tblStylePr w:type="firstRow"/>
-    <w:tblStylePr w:type="lastRow"/>
-    <w:tblStylePr w:type="firstCol"/>
-    <w:tblStylePr w:type="lastCol"/>
-    <w:tblStylePr w:type="band1Vert"/>
-    <w:tblStylePr w:type="band2Vert"/>
-    <w:tblStylePr w:type="band1Horz"/>
-    <w:tblStylePr w:type="band2Horz"/>
-    <w:tblStylePr w:type="neCell"/>
-    <w:tblStylePr w:type="nwCell"/>
-    <w:tblStylePr w:type="seCell"/>
-    <w:tblStylePr w:type="swCell"/>
-  </w:style>
-  <w:style w:type="numbering" w:default="1" w:styleId="No List">
-    <w:name w:val="No List"/>
-    <w:next w:val="No List"/>
-    <w:pPr/>
-  </w:style>
-  <w:style w:type="paragraph" w:styleId="Header &amp; Footer">
+  <w:style w:type="paragraph" w:customStyle="1" w:styleId="HeaderFooter">
     <w:name w:val="Header &amp; Footer"/>
-    <w:next w:val="Header &amp; Footer"/>
     <w:pPr>
-      <w:keepNext w:val="0"/>
-      <w:keepLines w:val="0"/>
-      <w:pageBreakBefore w:val="0"/>
-      <w:widowControl w:val="1"/>
-      <w:shd w:val="clear" w:color="auto" w:fill="auto"/>
       <w:tabs>
         <w:tab w:val="right" w:pos="9020"/>
       </w:tabs>
-      <w:suppressAutoHyphens w:val="0"/>
-      <w:bidi w:val="0"/>
-      <w:spacing w:before="0" w:after="0" w:line="240" w:lineRule="auto"/>
-      <w:ind w:left="0" w:right="0" w:firstLine="0"/>
-      <w:jc w:val="left"/>
-      <w:outlineLvl w:val="9"/>
     </w:pPr>
     <w:rPr>
-      <w:rFonts w:ascii="Helvetica Neue" w:cs="Arial Unicode MS" w:hAnsi="Helvetica Neue" w:eastAsia="Arial Unicode MS"/>
-      <w:b w:val="0"/>
-      <w:bCs w:val="0"/>
-      <w:i w:val="0"/>
-      <w:iCs w:val="0"/>
-      <w:caps w:val="0"/>
-      <w:smallCaps w:val="0"/>
-      <w:strike w:val="0"/>
-      <w:dstrike w:val="0"/>
-      <w:outline w:val="0"/>
+      <w:rFonts w:ascii="Helvetica Neue" w:hAnsi="Helvetica Neue" w:cs="Arial Unicode MS"/>
       <w:color w:val="000000"/>
-      <w:spacing w:val="0"/>
-      <w:kern w:val="0"/>
-      <w:position w:val="0"/>
       <w:sz w:val="24"/>
       <w:szCs w:val="24"/>
-      <w:u w:val="none"/>
-      <w:vertAlign w:val="baseline"/>
-      <w14:textOutline>
+      <w14:textOutline w14:w="0" w14:cap="flat" w14:cmpd="sng" w14:algn="ctr">
         <w14:noFill/>
+        <w14:prstDash w14:val="solid"/>
+        <w14:bevel/>
       </w14:textOutline>
-      <w14:textFill>
-        <w14:solidFill>
-          <w14:srgbClr w14:val="000000"/>
-        </w14:solidFill>
-      </w14:textFill>
     </w:rPr>
   </w:style>
-  <w:style w:type="paragraph" w:styleId="Body">
+  <w:style w:type="paragraph" w:customStyle="1" w:styleId="Body">
     <w:name w:val="Body"/>
-    <w:next w:val="Body"/>
     <w:pPr>
-      <w:keepNext w:val="0"/>
-      <w:keepLines w:val="0"/>
-      <w:pageBreakBefore w:val="0"/>
-      <w:widowControl w:val="1"/>
-      <w:shd w:val="clear" w:color="auto" w:fill="auto"/>
-      <w:suppressAutoHyphens w:val="0"/>
-      <w:bidi w:val="0"/>
-      <w:spacing w:before="0" w:after="160" w:line="259" w:lineRule="auto"/>
-      <w:ind w:left="0" w:right="0" w:firstLine="0"/>
-      <w:jc w:val="left"/>
-      <w:outlineLvl w:val="9"/>
+      <w:spacing w:after="160" w:line="259" w:lineRule="auto"/>
     </w:pPr>
     <w:rPr>
-      <w:rFonts w:ascii="Calibri" w:cs="Arial Unicode MS" w:hAnsi="Calibri" w:eastAsia="Arial Unicode MS"/>
-      <w:b w:val="0"/>
-      <w:bCs w:val="0"/>
-      <w:i w:val="0"/>
-      <w:iCs w:val="0"/>
-      <w:caps w:val="0"/>
-      <w:smallCaps w:val="0"/>
-      <w:strike w:val="0"/>
-      <w:dstrike w:val="0"/>
-      <w:outline w:val="0"/>
+      <w:rFonts w:ascii="Calibri" w:hAnsi="Calibri" w:cs="Arial Unicode MS"/>
       <w:color w:val="000000"/>
-      <w:spacing w:val="0"/>
-      <w:kern w:val="0"/>
-      <w:position w:val="0"/>
       <w:sz w:val="22"/>
       <w:szCs w:val="22"/>
-      <w:u w:val="none" w:color="000000"/>
-      <w:vertAlign w:val="baseline"/>
-      <w14:textOutline>
+      <w:u w:color="000000"/>
+      <w14:textOutline w14:w="0" w14:cap="flat" w14:cmpd="sng" w14:algn="ctr">
         <w14:noFill/>
+        <w14:prstDash w14:val="solid"/>
+        <w14:bevel/>
       </w14:textOutline>
-      <w14:textFill>
-        <w14:solidFill>
-          <w14:srgbClr w14:val="000000"/>
-        </w14:solidFill>
-      </w14:textFill>
     </w:rPr>
   </w:style>
-  <w:style w:type="paragraph" w:styleId="List Paragraph">
+  <w:style w:type="paragraph" w:styleId="ListParagraph">
     <w:name w:val="List Paragraph"/>
-    <w:next w:val="List Paragraph"/>
     <w:pPr>
-      <w:keepNext w:val="0"/>
-      <w:keepLines w:val="0"/>
-      <w:pageBreakBefore w:val="0"/>
-      <w:widowControl w:val="1"/>
-      <w:shd w:val="clear" w:color="auto" w:fill="auto"/>
-      <w:suppressAutoHyphens w:val="0"/>
-      <w:bidi w:val="0"/>
-      <w:spacing w:before="0" w:after="160" w:line="259" w:lineRule="auto"/>
-      <w:ind w:left="720" w:right="0" w:firstLine="0"/>
-      <w:jc w:val="left"/>
-      <w:outlineLvl w:val="9"/>
+      <w:spacing w:after="160" w:line="259" w:lineRule="auto"/>
+      <w:ind w:left="720"/>
     </w:pPr>
     <w:rPr>
-      <w:rFonts w:ascii="Calibri" w:cs="Arial Unicode MS" w:hAnsi="Calibri" w:eastAsia="Arial Unicode MS"/>
-      <w:b w:val="0"/>
-      <w:bCs w:val="0"/>
-      <w:i w:val="0"/>
-      <w:iCs w:val="0"/>
-      <w:caps w:val="0"/>
-      <w:smallCaps w:val="0"/>
-      <w:strike w:val="0"/>
-      <w:dstrike w:val="0"/>
-      <w:outline w:val="0"/>
+      <w:rFonts w:ascii="Calibri" w:hAnsi="Calibri" w:cs="Arial Unicode MS"/>
       <w:color w:val="000000"/>
-      <w:spacing w:val="0"/>
-      <w:kern w:val="0"/>
-      <w:position w:val="0"/>
       <w:sz w:val="22"/>
       <w:szCs w:val="22"/>
-      <w:u w:val="none" w:color="000000"/>
-      <w:vertAlign w:val="baseline"/>
-      <w:lang w:val="en-US"/>
-      <w14:textFill>
-        <w14:solidFill>
-          <w14:srgbClr w14:val="000000"/>
-        </w14:solidFill>
-      </w14:textFill>
+      <w:u w:color="000000"/>
     </w:rPr>
   </w:style>
-  <w:style w:type="numbering" w:styleId="Imported Style 1">
+  <w:style w:type="numbering" w:customStyle="1" w:styleId="ImportedStyle1">
     <w:name w:val="Imported Style 1"/>
     <w:pPr>
       <w:numPr>
@@ -1474,7 +2620,7 @@
       </w:numPr>
     </w:pPr>
   </w:style>
-  <w:style w:type="numbering" w:styleId="Imported Style 2">
+  <w:style w:type="numbering" w:customStyle="1" w:styleId="ImportedStyle2">
     <w:name w:val="Imported Style 2"/>
     <w:pPr>
       <w:numPr>
@@ -1486,7 +2632,7 @@
 </file>
 
 <file path=word/theme/theme1.xml><?xml version="1.0" encoding="utf-8"?>
-<a:theme xmlns:a="http://schemas.openxmlformats.org/drawingml/2006/main" xmlns:r="http://schemas.openxmlformats.org/officeDocument/2006/relationships" name="Office Theme">
+<a:theme xmlns:a="http://schemas.openxmlformats.org/drawingml/2006/main" name="Office Theme">
   <a:themeElements>
     <a:clrScheme name="Office Theme">
       <a:dk1>
@@ -1688,7 +2834,7 @@
         <a:effectLst/>
         <a:sp3d/>
       </a:spPr>
-      <a:bodyPr rot="0" spcFirstLastPara="1" vertOverflow="overflow" horzOverflow="overflow" vert="horz" wrap="square" lIns="45719" tIns="45719" rIns="45719" bIns="45719" numCol="1" spcCol="38100" rtlCol="0" anchor="ctr" upright="0">
+      <a:bodyPr rot="0" spcFirstLastPara="1" vertOverflow="overflow" horzOverflow="overflow" vert="horz" wrap="square" lIns="45719" tIns="45719" rIns="45719" bIns="45719" numCol="1" spcCol="38100" rtlCol="0" anchor="ctr">
         <a:spAutoFit/>
       </a:bodyPr>
       <a:lstStyle>
@@ -1707,7 +2853,7 @@
           <a:buFontTx/>
           <a:buNone/>
           <a:tabLst/>
-          <a:defRPr b="0" baseline="0" cap="none" i="0" spc="0" strike="noStrike" sz="1800" u="none" kumimoji="0" normalizeH="0">
+          <a:defRPr kumimoji="0" sz="1800" b="0" i="0" u="none" strike="noStrike" cap="none" spc="0" normalizeH="0" baseline="0">
             <a:ln>
               <a:noFill/>
             </a:ln>
@@ -1737,7 +2883,7 @@
           <a:buFontTx/>
           <a:buNone/>
           <a:tabLst/>
-          <a:defRPr b="0" baseline="0" cap="none" i="0" spc="0" strike="noStrike" sz="1800" u="none" kumimoji="0" normalizeH="0">
+          <a:defRPr kumimoji="0" sz="1800" b="0" i="0" u="none" strike="noStrike" cap="none" spc="0" normalizeH="0" baseline="0">
             <a:ln>
               <a:noFill/>
             </a:ln>
@@ -1763,7 +2909,7 @@
           <a:buFontTx/>
           <a:buNone/>
           <a:tabLst/>
-          <a:defRPr b="0" baseline="0" cap="none" i="0" spc="0" strike="noStrike" sz="1800" u="none" kumimoji="0" normalizeH="0">
+          <a:defRPr kumimoji="0" sz="1800" b="0" i="0" u="none" strike="noStrike" cap="none" spc="0" normalizeH="0" baseline="0">
             <a:ln>
               <a:noFill/>
             </a:ln>
@@ -1789,7 +2935,7 @@
           <a:buFontTx/>
           <a:buNone/>
           <a:tabLst/>
-          <a:defRPr b="0" baseline="0" cap="none" i="0" spc="0" strike="noStrike" sz="1800" u="none" kumimoji="0" normalizeH="0">
+          <a:defRPr kumimoji="0" sz="1800" b="0" i="0" u="none" strike="noStrike" cap="none" spc="0" normalizeH="0" baseline="0">
             <a:ln>
               <a:noFill/>
             </a:ln>
@@ -1815,7 +2961,7 @@
           <a:buFontTx/>
           <a:buNone/>
           <a:tabLst/>
-          <a:defRPr b="0" baseline="0" cap="none" i="0" spc="0" strike="noStrike" sz="1800" u="none" kumimoji="0" normalizeH="0">
+          <a:defRPr kumimoji="0" sz="1800" b="0" i="0" u="none" strike="noStrike" cap="none" spc="0" normalizeH="0" baseline="0">
             <a:ln>
               <a:noFill/>
             </a:ln>
@@ -1841,7 +2987,7 @@
           <a:buFontTx/>
           <a:buNone/>
           <a:tabLst/>
-          <a:defRPr b="0" baseline="0" cap="none" i="0" spc="0" strike="noStrike" sz="1800" u="none" kumimoji="0" normalizeH="0">
+          <a:defRPr kumimoji="0" sz="1800" b="0" i="0" u="none" strike="noStrike" cap="none" spc="0" normalizeH="0" baseline="0">
             <a:ln>
               <a:noFill/>
             </a:ln>
@@ -1867,7 +3013,7 @@
           <a:buFontTx/>
           <a:buNone/>
           <a:tabLst/>
-          <a:defRPr b="0" baseline="0" cap="none" i="0" spc="0" strike="noStrike" sz="1800" u="none" kumimoji="0" normalizeH="0">
+          <a:defRPr kumimoji="0" sz="1800" b="0" i="0" u="none" strike="noStrike" cap="none" spc="0" normalizeH="0" baseline="0">
             <a:ln>
               <a:noFill/>
             </a:ln>
@@ -1893,7 +3039,7 @@
           <a:buFontTx/>
           <a:buNone/>
           <a:tabLst/>
-          <a:defRPr b="0" baseline="0" cap="none" i="0" spc="0" strike="noStrike" sz="1800" u="none" kumimoji="0" normalizeH="0">
+          <a:defRPr kumimoji="0" sz="1800" b="0" i="0" u="none" strike="noStrike" cap="none" spc="0" normalizeH="0" baseline="0">
             <a:ln>
               <a:noFill/>
             </a:ln>
@@ -1919,7 +3065,7 @@
           <a:buFontTx/>
           <a:buNone/>
           <a:tabLst/>
-          <a:defRPr b="0" baseline="0" cap="none" i="0" spc="0" strike="noStrike" sz="1800" u="none" kumimoji="0" normalizeH="0">
+          <a:defRPr kumimoji="0" sz="1800" b="0" i="0" u="none" strike="noStrike" cap="none" spc="0" normalizeH="0" baseline="0">
             <a:ln>
               <a:noFill/>
             </a:ln>
@@ -1945,7 +3091,7 @@
           <a:buFontTx/>
           <a:buNone/>
           <a:tabLst/>
-          <a:defRPr b="0" baseline="0" cap="none" i="0" spc="0" strike="noStrike" sz="1800" u="none" kumimoji="0" normalizeH="0">
+          <a:defRPr kumimoji="0" sz="1800" b="0" i="0" u="none" strike="noStrike" cap="none" spc="0" normalizeH="0" baseline="0">
             <a:ln>
               <a:noFill/>
             </a:ln>
@@ -1958,9 +3104,15 @@
         </a:lvl9pPr>
       </a:lstStyle>
       <a:style>
-        <a:lnRef idx="0"/>
-        <a:fillRef idx="0"/>
-        <a:effectRef idx="0"/>
+        <a:lnRef idx="0">
+          <a:scrgbClr r="0" g="0" b="0"/>
+        </a:lnRef>
+        <a:fillRef idx="0">
+          <a:scrgbClr r="0" g="0" b="0"/>
+        </a:fillRef>
+        <a:effectRef idx="0">
+          <a:scrgbClr r="0" g="0" b="0"/>
+        </a:effectRef>
         <a:fontRef idx="none"/>
       </a:style>
     </a:spDef>
@@ -1977,7 +3129,7 @@
         <a:effectLst/>
         <a:sp3d/>
       </a:spPr>
-      <a:bodyPr rot="0" spcFirstLastPara="1" vertOverflow="overflow" horzOverflow="overflow" vert="horz" wrap="square" lIns="91439" tIns="45719" rIns="91439" bIns="45719" numCol="1" spcCol="38100" rtlCol="0" anchor="t" upright="0">
+      <a:bodyPr rot="0" spcFirstLastPara="1" vertOverflow="overflow" horzOverflow="overflow" vert="horz" wrap="square" lIns="91439" tIns="45719" rIns="91439" bIns="45719" numCol="1" spcCol="38100" rtlCol="0" anchor="t">
         <a:noAutofit/>
       </a:bodyPr>
       <a:lstStyle>
@@ -1996,7 +3148,7 @@
           <a:buFontTx/>
           <a:buNone/>
           <a:tabLst/>
-          <a:defRPr b="0" baseline="0" cap="none" i="0" spc="0" strike="noStrike" sz="1800" u="none" kumimoji="0" normalizeH="0">
+          <a:defRPr kumimoji="0" sz="1800" b="0" i="0" u="none" strike="noStrike" cap="none" spc="0" normalizeH="0" baseline="0">
             <a:ln>
               <a:noFill/>
             </a:ln>
@@ -2022,7 +3174,7 @@
           <a:buFontTx/>
           <a:buNone/>
           <a:tabLst/>
-          <a:defRPr b="0" baseline="0" cap="none" i="0" spc="0" strike="noStrike" sz="1800" u="none" kumimoji="0" normalizeH="0">
+          <a:defRPr kumimoji="0" sz="1800" b="0" i="0" u="none" strike="noStrike" cap="none" spc="0" normalizeH="0" baseline="0">
             <a:ln>
               <a:noFill/>
             </a:ln>
@@ -2048,7 +3200,7 @@
           <a:buFontTx/>
           <a:buNone/>
           <a:tabLst/>
-          <a:defRPr b="0" baseline="0" cap="none" i="0" spc="0" strike="noStrike" sz="1800" u="none" kumimoji="0" normalizeH="0">
+          <a:defRPr kumimoji="0" sz="1800" b="0" i="0" u="none" strike="noStrike" cap="none" spc="0" normalizeH="0" baseline="0">
             <a:ln>
               <a:noFill/>
             </a:ln>
@@ -2074,7 +3226,7 @@
           <a:buFontTx/>
           <a:buNone/>
           <a:tabLst/>
-          <a:defRPr b="0" baseline="0" cap="none" i="0" spc="0" strike="noStrike" sz="1800" u="none" kumimoji="0" normalizeH="0">
+          <a:defRPr kumimoji="0" sz="1800" b="0" i="0" u="none" strike="noStrike" cap="none" spc="0" normalizeH="0" baseline="0">
             <a:ln>
               <a:noFill/>
             </a:ln>
@@ -2100,7 +3252,7 @@
           <a:buFontTx/>
           <a:buNone/>
           <a:tabLst/>
-          <a:defRPr b="0" baseline="0" cap="none" i="0" spc="0" strike="noStrike" sz="1800" u="none" kumimoji="0" normalizeH="0">
+          <a:defRPr kumimoji="0" sz="1800" b="0" i="0" u="none" strike="noStrike" cap="none" spc="0" normalizeH="0" baseline="0">
             <a:ln>
               <a:noFill/>
             </a:ln>
@@ -2126,7 +3278,7 @@
           <a:buFontTx/>
           <a:buNone/>
           <a:tabLst/>
-          <a:defRPr b="0" baseline="0" cap="none" i="0" spc="0" strike="noStrike" sz="1800" u="none" kumimoji="0" normalizeH="0">
+          <a:defRPr kumimoji="0" sz="1800" b="0" i="0" u="none" strike="noStrike" cap="none" spc="0" normalizeH="0" baseline="0">
             <a:ln>
               <a:noFill/>
             </a:ln>
@@ -2152,7 +3304,7 @@
           <a:buFontTx/>
           <a:buNone/>
           <a:tabLst/>
-          <a:defRPr b="0" baseline="0" cap="none" i="0" spc="0" strike="noStrike" sz="1800" u="none" kumimoji="0" normalizeH="0">
+          <a:defRPr kumimoji="0" sz="1800" b="0" i="0" u="none" strike="noStrike" cap="none" spc="0" normalizeH="0" baseline="0">
             <a:ln>
               <a:noFill/>
             </a:ln>
@@ -2178,7 +3330,7 @@
           <a:buFontTx/>
           <a:buNone/>
           <a:tabLst/>
-          <a:defRPr b="0" baseline="0" cap="none" i="0" spc="0" strike="noStrike" sz="1800" u="none" kumimoji="0" normalizeH="0">
+          <a:defRPr kumimoji="0" sz="1800" b="0" i="0" u="none" strike="noStrike" cap="none" spc="0" normalizeH="0" baseline="0">
             <a:ln>
               <a:noFill/>
             </a:ln>
@@ -2204,7 +3356,7 @@
           <a:buFontTx/>
           <a:buNone/>
           <a:tabLst/>
-          <a:defRPr b="0" baseline="0" cap="none" i="0" spc="0" strike="noStrike" sz="1800" u="none" kumimoji="0" normalizeH="0">
+          <a:defRPr kumimoji="0" sz="1800" b="0" i="0" u="none" strike="noStrike" cap="none" spc="0" normalizeH="0" baseline="0">
             <a:ln>
               <a:noFill/>
             </a:ln>
@@ -2230,7 +3382,7 @@
           <a:buFontTx/>
           <a:buNone/>
           <a:tabLst/>
-          <a:defRPr b="0" baseline="0" cap="none" i="0" spc="0" strike="noStrike" sz="1800" u="none" kumimoji="0" normalizeH="0">
+          <a:defRPr kumimoji="0" sz="1800" b="0" i="0" u="none" strike="noStrike" cap="none" spc="0" normalizeH="0" baseline="0">
             <a:ln>
               <a:noFill/>
             </a:ln>
@@ -2243,9 +3395,15 @@
         </a:lvl9pPr>
       </a:lstStyle>
       <a:style>
-        <a:lnRef idx="0"/>
-        <a:fillRef idx="0"/>
-        <a:effectRef idx="0"/>
+        <a:lnRef idx="0">
+          <a:scrgbClr r="0" g="0" b="0"/>
+        </a:lnRef>
+        <a:fillRef idx="0">
+          <a:scrgbClr r="0" g="0" b="0"/>
+        </a:fillRef>
+        <a:effectRef idx="0">
+          <a:scrgbClr r="0" g="0" b="0"/>
+        </a:effectRef>
         <a:fontRef idx="none"/>
       </a:style>
     </a:lnDef>
@@ -2259,7 +3417,7 @@
         <a:effectLst/>
         <a:sp3d/>
       </a:spPr>
-      <a:bodyPr rot="0" spcFirstLastPara="1" vertOverflow="overflow" horzOverflow="overflow" vert="horz" wrap="square" lIns="45719" tIns="45719" rIns="45719" bIns="45719" numCol="1" spcCol="38100" rtlCol="0" anchor="t" upright="0">
+      <a:bodyPr rot="0" spcFirstLastPara="1" vertOverflow="overflow" horzOverflow="overflow" vert="horz" wrap="square" lIns="45719" tIns="45719" rIns="45719" bIns="45719" numCol="1" spcCol="38100" rtlCol="0" anchor="t">
         <a:spAutoFit/>
       </a:bodyPr>
       <a:lstStyle>
@@ -2278,7 +3436,7 @@
           <a:buFontTx/>
           <a:buNone/>
           <a:tabLst/>
-          <a:defRPr b="0" baseline="0" cap="none" i="0" spc="0" strike="noStrike" sz="1800" u="none" kumimoji="0" normalizeH="0">
+          <a:defRPr kumimoji="0" sz="1800" b="0" i="0" u="none" strike="noStrike" cap="none" spc="0" normalizeH="0" baseline="0">
             <a:ln>
               <a:noFill/>
             </a:ln>
@@ -2308,7 +3466,7 @@
           <a:buFontTx/>
           <a:buNone/>
           <a:tabLst/>
-          <a:defRPr b="0" baseline="0" cap="none" i="0" spc="0" strike="noStrike" sz="1800" u="none" kumimoji="0" normalizeH="0">
+          <a:defRPr kumimoji="0" sz="1800" b="0" i="0" u="none" strike="noStrike" cap="none" spc="0" normalizeH="0" baseline="0">
             <a:ln>
               <a:noFill/>
             </a:ln>
@@ -2334,7 +3492,7 @@
           <a:buFontTx/>
           <a:buNone/>
           <a:tabLst/>
-          <a:defRPr b="0" baseline="0" cap="none" i="0" spc="0" strike="noStrike" sz="1800" u="none" kumimoji="0" normalizeH="0">
+          <a:defRPr kumimoji="0" sz="1800" b="0" i="0" u="none" strike="noStrike" cap="none" spc="0" normalizeH="0" baseline="0">
             <a:ln>
               <a:noFill/>
             </a:ln>
@@ -2360,7 +3518,7 @@
           <a:buFontTx/>
           <a:buNone/>
           <a:tabLst/>
-          <a:defRPr b="0" baseline="0" cap="none" i="0" spc="0" strike="noStrike" sz="1800" u="none" kumimoji="0" normalizeH="0">
+          <a:defRPr kumimoji="0" sz="1800" b="0" i="0" u="none" strike="noStrike" cap="none" spc="0" normalizeH="0" baseline="0">
             <a:ln>
               <a:noFill/>
             </a:ln>
@@ -2386,7 +3544,7 @@
           <a:buFontTx/>
           <a:buNone/>
           <a:tabLst/>
-          <a:defRPr b="0" baseline="0" cap="none" i="0" spc="0" strike="noStrike" sz="1800" u="none" kumimoji="0" normalizeH="0">
+          <a:defRPr kumimoji="0" sz="1800" b="0" i="0" u="none" strike="noStrike" cap="none" spc="0" normalizeH="0" baseline="0">
             <a:ln>
               <a:noFill/>
             </a:ln>
@@ -2412,7 +3570,7 @@
           <a:buFontTx/>
           <a:buNone/>
           <a:tabLst/>
-          <a:defRPr b="0" baseline="0" cap="none" i="0" spc="0" strike="noStrike" sz="1800" u="none" kumimoji="0" normalizeH="0">
+          <a:defRPr kumimoji="0" sz="1800" b="0" i="0" u="none" strike="noStrike" cap="none" spc="0" normalizeH="0" baseline="0">
             <a:ln>
               <a:noFill/>
             </a:ln>
@@ -2438,7 +3596,7 @@
           <a:buFontTx/>
           <a:buNone/>
           <a:tabLst/>
-          <a:defRPr b="0" baseline="0" cap="none" i="0" spc="0" strike="noStrike" sz="1800" u="none" kumimoji="0" normalizeH="0">
+          <a:defRPr kumimoji="0" sz="1800" b="0" i="0" u="none" strike="noStrike" cap="none" spc="0" normalizeH="0" baseline="0">
             <a:ln>
               <a:noFill/>
             </a:ln>
@@ -2464,7 +3622,7 @@
           <a:buFontTx/>
           <a:buNone/>
           <a:tabLst/>
-          <a:defRPr b="0" baseline="0" cap="none" i="0" spc="0" strike="noStrike" sz="1800" u="none" kumimoji="0" normalizeH="0">
+          <a:defRPr kumimoji="0" sz="1800" b="0" i="0" u="none" strike="noStrike" cap="none" spc="0" normalizeH="0" baseline="0">
             <a:ln>
               <a:noFill/>
             </a:ln>
@@ -2490,7 +3648,7 @@
           <a:buFontTx/>
           <a:buNone/>
           <a:tabLst/>
-          <a:defRPr b="0" baseline="0" cap="none" i="0" spc="0" strike="noStrike" sz="1800" u="none" kumimoji="0" normalizeH="0">
+          <a:defRPr kumimoji="0" sz="1800" b="0" i="0" u="none" strike="noStrike" cap="none" spc="0" normalizeH="0" baseline="0">
             <a:ln>
               <a:noFill/>
             </a:ln>
@@ -2516,7 +3674,7 @@
           <a:buFontTx/>
           <a:buNone/>
           <a:tabLst/>
-          <a:defRPr b="0" baseline="0" cap="none" i="0" spc="0" strike="noStrike" sz="1800" u="none" kumimoji="0" normalizeH="0">
+          <a:defRPr kumimoji="0" sz="1800" b="0" i="0" u="none" strike="noStrike" cap="none" spc="0" normalizeH="0" baseline="0">
             <a:ln>
               <a:noFill/>
             </a:ln>
@@ -2529,12 +3687,19 @@
         </a:lvl9pPr>
       </a:lstStyle>
       <a:style>
-        <a:lnRef idx="0"/>
-        <a:fillRef idx="0"/>
-        <a:effectRef idx="0"/>
+        <a:lnRef idx="0">
+          <a:scrgbClr r="0" g="0" b="0"/>
+        </a:lnRef>
+        <a:fillRef idx="0">
+          <a:scrgbClr r="0" g="0" b="0"/>
+        </a:fillRef>
+        <a:effectRef idx="0">
+          <a:scrgbClr r="0" g="0" b="0"/>
+        </a:effectRef>
         <a:fontRef idx="none"/>
       </a:style>
     </a:txDef>
   </a:objectDefaults>
+  <a:extraClrSchemeLst/>
 </a:theme>
 </file>